--- a/Pdf submssions/LAB6 PRATEEK MOHANTY 20BCE1482.docx
+++ b/Pdf submssions/LAB6 PRATEEK MOHANTY 20BCE1482.docx
@@ -28,10 +28,10 @@
               <wp:anchor distT="0" distB="0" distL="114300" distR="114300" simplePos="0" relativeHeight="251659264" behindDoc="0" locked="0" layoutInCell="1" allowOverlap="1">
                 <wp:simplePos x="0" y="0"/>
                 <wp:positionH relativeFrom="margin">
-                  <wp:posOffset>-312420</wp:posOffset>
+                  <wp:posOffset>-274320</wp:posOffset>
                 </wp:positionH>
                 <wp:positionV relativeFrom="paragraph">
-                  <wp:posOffset>213360</wp:posOffset>
+                  <wp:posOffset>99060</wp:posOffset>
                 </wp:positionV>
                 <wp:extent cx="6438900" cy="457200"/>
                 <wp:effectExtent l="0" t="0" r="0" b="0"/>
@@ -81,6 +81,7 @@
                                 <w:szCs w:val="28"/>
                               </w:rPr>
                             </w:pPr>
+                            <w:bookmarkStart w:id="0" w:name="_GoBack"/>
                             <w:r>
                               <w:rPr>
                                 <w:color w:val="FFFFFF"/>
@@ -104,6 +105,14 @@
                               </w:rPr>
                               <w:t xml:space="preserve"> 3-03-2022       EXP:6 LENGTH OF STRING AND REVERSE OF STRING</w:t>
                             </w:r>
+                            <w:r>
+                              <w:rPr>
+                                <w:color w:val="FFFFFF"/>
+                                <w:sz w:val="28"/>
+                              </w:rPr>
+                              <w:t xml:space="preserve">  </w:t>
+                            </w:r>
+                            <w:bookmarkEnd w:id="0"/>
                           </w:p>
                         </w:txbxContent>
                       </wps:txbx>
@@ -124,7 +133,7 @@
           </mc:Choice>
           <mc:Fallback>
             <w:pict>
-              <v:rect id="Rectangle 2" o:spid="_x0000_s1026" style="position:absolute;margin-left:-24.6pt;margin-top:16.8pt;width:507pt;height:36pt;z-index:251659264;visibility:visible;mso-wrap-style:square;mso-width-percent:0;mso-height-percent:0;mso-wrap-distance-left:9pt;mso-wrap-distance-top:0;mso-wrap-distance-right:9pt;mso-wrap-distance-bottom:0;mso-position-horizontal:absolute;mso-position-horizontal-relative:margin;mso-position-vertical:absolute;mso-position-vertical-relative:text;mso-width-percent:0;mso-height-percent:0;mso-width-relative:page;mso-height-relative:page;v-text-anchor:middle" o:gfxdata="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" fillcolor="#1f497d" stroked="f" strokecolor="white" strokeweight="1.5pt">
+              <v:rect id="Rectangle 2" o:spid="_x0000_s1026" style="position:absolute;margin-left:-21.6pt;margin-top:7.8pt;width:507pt;height:36pt;z-index:251659264;visibility:visible;mso-wrap-style:square;mso-width-percent:0;mso-height-percent:0;mso-wrap-distance-left:9pt;mso-wrap-distance-top:0;mso-wrap-distance-right:9pt;mso-wrap-distance-bottom:0;mso-position-horizontal:absolute;mso-position-horizontal-relative:margin;mso-position-vertical:absolute;mso-position-vertical-relative:text;mso-width-percent:0;mso-height-percent:0;mso-width-relative:page;mso-height-relative:page;v-text-anchor:middle" o:gfxdata="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" fillcolor="#1f497d" stroked="f" strokecolor="white" strokeweight="1.5pt">
                 <v:textbox>
                   <w:txbxContent>
                     <w:p>
@@ -136,6 +145,7 @@
                           <w:szCs w:val="28"/>
                         </w:rPr>
                       </w:pPr>
+                      <w:bookmarkStart w:id="1" w:name="_GoBack"/>
                       <w:r>
                         <w:rPr>
                           <w:color w:val="FFFFFF"/>
@@ -159,6 +169,14 @@
                         </w:rPr>
                         <w:t xml:space="preserve"> 3-03-2022       EXP:6 LENGTH OF STRING AND REVERSE OF STRING</w:t>
                       </w:r>
+                      <w:r>
+                        <w:rPr>
+                          <w:color w:val="FFFFFF"/>
+                          <w:sz w:val="28"/>
+                        </w:rPr>
+                        <w:t xml:space="preserve">  </w:t>
+                      </w:r>
+                      <w:bookmarkEnd w:id="1"/>
                     </w:p>
                   </w:txbxContent>
                 </v:textbox>
@@ -566,67 +584,69 @@
           <w:sz w:val="24"/>
           <w:szCs w:val="24"/>
         </w:rPr>
-        <w:t xml:space="preserve">] with ‘$’ o If its equal, break out </w:t>
-      </w:r>
+        <w:t xml:space="preserve">] with ‘$’ o If its equal, break out of loop  If </w:t>
+      </w:r>
+      <w:proofErr w:type="spellStart"/>
       <w:r>
         <w:rPr>
           <w:b/>
           <w:sz w:val="24"/>
           <w:szCs w:val="24"/>
         </w:rPr>
-        <w:t xml:space="preserve">of loop </w:t>
-      </w:r>
+        <w:t>its</w:t>
+      </w:r>
+      <w:proofErr w:type="spellEnd"/>
       <w:r>
         <w:rPr>
           <w:b/>
           <w:sz w:val="24"/>
           <w:szCs w:val="24"/>
         </w:rPr>
-        <w:t xml:space="preserve"> </w:t>
-      </w:r>
+        <w:t xml:space="preserve"> not equal, increment </w:t>
+      </w:r>
+      <w:proofErr w:type="spellStart"/>
       <w:r>
         <w:rPr>
           <w:b/>
           <w:sz w:val="24"/>
           <w:szCs w:val="24"/>
         </w:rPr>
-        <w:t xml:space="preserve">If </w:t>
-      </w:r>
-      <w:proofErr w:type="spellStart"/>
+        <w:t>si</w:t>
+      </w:r>
+      <w:proofErr w:type="spellEnd"/>
       <w:r>
         <w:rPr>
           <w:b/>
           <w:sz w:val="24"/>
           <w:szCs w:val="24"/>
         </w:rPr>
-        <w:t>its</w:t>
-      </w:r>
-      <w:proofErr w:type="spellEnd"/>
-      <w:r>
+        <w:t xml:space="preserve">  Repeat </w:t>
+      </w:r>
+    </w:p>
+    <w:p>
+      <w:pPr>
         <w:rPr>
           <w:b/>
           <w:sz w:val="24"/>
           <w:szCs w:val="24"/>
         </w:rPr>
-        <w:t xml:space="preserve"> not equal, increment </w:t>
-      </w:r>
-      <w:proofErr w:type="spellStart"/>
-      <w:r>
+      </w:pPr>
+    </w:p>
+    <w:p>
+      <w:pPr>
         <w:rPr>
           <w:b/>
           <w:sz w:val="24"/>
           <w:szCs w:val="24"/>
         </w:rPr>
-        <w:t>si</w:t>
-      </w:r>
-      <w:proofErr w:type="spellEnd"/>
+      </w:pPr>
       <w:r>
         <w:rPr>
           <w:b/>
           <w:sz w:val="24"/>
           <w:szCs w:val="24"/>
         </w:rPr>
-        <w:t xml:space="preserve">  Repeat </w:t>
+        <w:t>PROGRAMME</w:t>
       </w:r>
     </w:p>
     <w:p>
@@ -640,1317 +660,1287 @@
     </w:p>
     <w:p>
       <w:pPr>
+        <w:shd w:val="clear" w:color="auto" w:fill="011627"/>
+        <w:spacing w:after="0" w:line="285" w:lineRule="atLeast"/>
+        <w:rPr>
+          <w:rFonts w:ascii="Consolas" w:eastAsia="Times New Roman" w:hAnsi="Consolas" w:cs="Times New Roman"/>
+          <w:color w:val="D6DEEB"/>
+          <w:sz w:val="21"/>
+          <w:szCs w:val="21"/>
+          <w:lang w:eastAsia="en-IN"/>
+        </w:rPr>
+      </w:pPr>
+      <w:r>
+        <w:rPr>
+          <w:rFonts w:ascii="Consolas" w:eastAsia="Times New Roman" w:hAnsi="Consolas" w:cs="Times New Roman"/>
+          <w:color w:val="D6DEEB"/>
+          <w:sz w:val="21"/>
+          <w:szCs w:val="21"/>
+          <w:lang w:eastAsia="en-IN"/>
+        </w:rPr>
+        <w:t xml:space="preserve">DATA </w:t>
+      </w:r>
+      <w:r>
+        <w:rPr>
+          <w:rFonts w:ascii="Consolas" w:eastAsia="Times New Roman" w:hAnsi="Consolas" w:cs="Times New Roman"/>
+          <w:color w:val="C792EA"/>
+          <w:sz w:val="21"/>
+          <w:szCs w:val="21"/>
+          <w:lang w:eastAsia="en-IN"/>
+        </w:rPr>
+        <w:t>SEGMENT</w:t>
+      </w:r>
+    </w:p>
+    <w:p>
+      <w:pPr>
+        <w:shd w:val="clear" w:color="auto" w:fill="011627"/>
+        <w:spacing w:after="0" w:line="285" w:lineRule="atLeast"/>
+        <w:rPr>
+          <w:rFonts w:ascii="Consolas" w:eastAsia="Times New Roman" w:hAnsi="Consolas" w:cs="Times New Roman"/>
+          <w:color w:val="D6DEEB"/>
+          <w:sz w:val="21"/>
+          <w:szCs w:val="21"/>
+          <w:lang w:eastAsia="en-IN"/>
+        </w:rPr>
+      </w:pPr>
+      <w:r>
+        <w:rPr>
+          <w:rFonts w:ascii="Consolas" w:eastAsia="Times New Roman" w:hAnsi="Consolas" w:cs="Times New Roman"/>
+          <w:color w:val="D6DEEB"/>
+          <w:sz w:val="21"/>
+          <w:szCs w:val="21"/>
+          <w:lang w:eastAsia="en-IN"/>
+        </w:rPr>
+        <w:t xml:space="preserve">    STRING1 </w:t>
+      </w:r>
+      <w:proofErr w:type="gramStart"/>
+      <w:r>
+        <w:rPr>
+          <w:rFonts w:ascii="Consolas" w:eastAsia="Times New Roman" w:hAnsi="Consolas" w:cs="Times New Roman"/>
+          <w:color w:val="C792EA"/>
+          <w:sz w:val="21"/>
+          <w:szCs w:val="21"/>
+          <w:lang w:eastAsia="en-IN"/>
+        </w:rPr>
+        <w:t>DB</w:t>
+      </w:r>
+      <w:r>
+        <w:rPr>
+          <w:rFonts w:ascii="Consolas" w:eastAsia="Times New Roman" w:hAnsi="Consolas" w:cs="Times New Roman"/>
+          <w:color w:val="D6DEEB"/>
+          <w:sz w:val="21"/>
+          <w:szCs w:val="21"/>
+          <w:lang w:eastAsia="en-IN"/>
+        </w:rPr>
+        <w:t xml:space="preserve">  </w:t>
+      </w:r>
+      <w:r>
+        <w:rPr>
+          <w:rFonts w:ascii="Consolas" w:eastAsia="Times New Roman" w:hAnsi="Consolas" w:cs="Times New Roman"/>
+          <w:color w:val="ECC48D"/>
+          <w:sz w:val="21"/>
+          <w:szCs w:val="21"/>
+          <w:lang w:eastAsia="en-IN"/>
+        </w:rPr>
+        <w:t>"</w:t>
+      </w:r>
+      <w:proofErr w:type="gramEnd"/>
+      <w:r>
+        <w:rPr>
+          <w:rFonts w:ascii="Consolas" w:eastAsia="Times New Roman" w:hAnsi="Consolas" w:cs="Times New Roman"/>
+          <w:color w:val="ECC48D"/>
+          <w:sz w:val="21"/>
+          <w:szCs w:val="21"/>
+          <w:lang w:eastAsia="en-IN"/>
+        </w:rPr>
+        <w:t>I AM PRATEEK$"</w:t>
+      </w:r>
+    </w:p>
+    <w:p>
+      <w:pPr>
+        <w:shd w:val="clear" w:color="auto" w:fill="011627"/>
+        <w:spacing w:after="0" w:line="285" w:lineRule="atLeast"/>
+        <w:rPr>
+          <w:rFonts w:ascii="Consolas" w:eastAsia="Times New Roman" w:hAnsi="Consolas" w:cs="Times New Roman"/>
+          <w:color w:val="D6DEEB"/>
+          <w:sz w:val="21"/>
+          <w:szCs w:val="21"/>
+          <w:lang w:eastAsia="en-IN"/>
+        </w:rPr>
+      </w:pPr>
+      <w:r>
+        <w:rPr>
+          <w:rFonts w:ascii="Consolas" w:eastAsia="Times New Roman" w:hAnsi="Consolas" w:cs="Times New Roman"/>
+          <w:color w:val="D6DEEB"/>
+          <w:sz w:val="21"/>
+          <w:szCs w:val="21"/>
+          <w:lang w:eastAsia="en-IN"/>
+        </w:rPr>
+        <w:t xml:space="preserve">    STRING2 </w:t>
+      </w:r>
+      <w:r>
+        <w:rPr>
+          <w:rFonts w:ascii="Consolas" w:eastAsia="Times New Roman" w:hAnsi="Consolas" w:cs="Times New Roman"/>
+          <w:color w:val="C792EA"/>
+          <w:sz w:val="21"/>
+          <w:szCs w:val="21"/>
+          <w:lang w:eastAsia="en-IN"/>
+        </w:rPr>
+        <w:t>EQU</w:t>
+      </w:r>
+      <w:r>
+        <w:rPr>
+          <w:rFonts w:ascii="Consolas" w:eastAsia="Times New Roman" w:hAnsi="Consolas" w:cs="Times New Roman"/>
+          <w:color w:val="D6DEEB"/>
+          <w:sz w:val="21"/>
+          <w:szCs w:val="21"/>
+          <w:lang w:eastAsia="en-IN"/>
+        </w:rPr>
+        <w:t xml:space="preserve"> </w:t>
+      </w:r>
+      <w:r>
+        <w:rPr>
+          <w:rFonts w:ascii="Consolas" w:eastAsia="Times New Roman" w:hAnsi="Consolas" w:cs="Times New Roman"/>
+          <w:color w:val="ECC48D"/>
+          <w:sz w:val="21"/>
+          <w:szCs w:val="21"/>
+          <w:lang w:eastAsia="en-IN"/>
+        </w:rPr>
+        <w:t>"$"</w:t>
+      </w:r>
+    </w:p>
+    <w:p>
+      <w:pPr>
+        <w:shd w:val="clear" w:color="auto" w:fill="011627"/>
+        <w:spacing w:after="0" w:line="285" w:lineRule="atLeast"/>
+        <w:rPr>
+          <w:rFonts w:ascii="Consolas" w:eastAsia="Times New Roman" w:hAnsi="Consolas" w:cs="Times New Roman"/>
+          <w:color w:val="D6DEEB"/>
+          <w:sz w:val="21"/>
+          <w:szCs w:val="21"/>
+          <w:lang w:eastAsia="en-IN"/>
+        </w:rPr>
+      </w:pPr>
+      <w:r>
+        <w:rPr>
+          <w:rFonts w:ascii="Consolas" w:eastAsia="Times New Roman" w:hAnsi="Consolas" w:cs="Times New Roman"/>
+          <w:color w:val="D6DEEB"/>
+          <w:sz w:val="21"/>
+          <w:szCs w:val="21"/>
+          <w:lang w:eastAsia="en-IN"/>
+        </w:rPr>
+        <w:t xml:space="preserve">DATA </w:t>
+      </w:r>
+      <w:r>
+        <w:rPr>
+          <w:rFonts w:ascii="Consolas" w:eastAsia="Times New Roman" w:hAnsi="Consolas" w:cs="Times New Roman"/>
+          <w:color w:val="C792EA"/>
+          <w:sz w:val="21"/>
+          <w:szCs w:val="21"/>
+          <w:lang w:eastAsia="en-IN"/>
+        </w:rPr>
+        <w:t>ENDS</w:t>
+      </w:r>
+    </w:p>
+    <w:p>
+      <w:pPr>
+        <w:shd w:val="clear" w:color="auto" w:fill="011627"/>
+        <w:spacing w:after="0" w:line="285" w:lineRule="atLeast"/>
+        <w:rPr>
+          <w:rFonts w:ascii="Consolas" w:eastAsia="Times New Roman" w:hAnsi="Consolas" w:cs="Times New Roman"/>
+          <w:color w:val="D6DEEB"/>
+          <w:sz w:val="21"/>
+          <w:szCs w:val="21"/>
+          <w:lang w:eastAsia="en-IN"/>
+        </w:rPr>
+      </w:pPr>
+    </w:p>
+    <w:p>
+      <w:pPr>
+        <w:shd w:val="clear" w:color="auto" w:fill="011627"/>
+        <w:spacing w:after="0" w:line="285" w:lineRule="atLeast"/>
+        <w:rPr>
+          <w:rFonts w:ascii="Consolas" w:eastAsia="Times New Roman" w:hAnsi="Consolas" w:cs="Times New Roman"/>
+          <w:color w:val="D6DEEB"/>
+          <w:sz w:val="21"/>
+          <w:szCs w:val="21"/>
+          <w:lang w:eastAsia="en-IN"/>
+        </w:rPr>
+      </w:pPr>
+      <w:r>
+        <w:rPr>
+          <w:rFonts w:ascii="Consolas" w:eastAsia="Times New Roman" w:hAnsi="Consolas" w:cs="Times New Roman"/>
+          <w:color w:val="D6DEEB"/>
+          <w:sz w:val="21"/>
+          <w:szCs w:val="21"/>
+          <w:lang w:eastAsia="en-IN"/>
+        </w:rPr>
+        <w:t xml:space="preserve">CODE </w:t>
+      </w:r>
+      <w:r>
+        <w:rPr>
+          <w:rFonts w:ascii="Consolas" w:eastAsia="Times New Roman" w:hAnsi="Consolas" w:cs="Times New Roman"/>
+          <w:color w:val="C792EA"/>
+          <w:sz w:val="21"/>
+          <w:szCs w:val="21"/>
+          <w:lang w:eastAsia="en-IN"/>
+        </w:rPr>
+        <w:t>SEGMENT</w:t>
+      </w:r>
+    </w:p>
+    <w:p>
+      <w:pPr>
+        <w:shd w:val="clear" w:color="auto" w:fill="011627"/>
+        <w:spacing w:after="0" w:line="285" w:lineRule="atLeast"/>
+        <w:rPr>
+          <w:rFonts w:ascii="Consolas" w:eastAsia="Times New Roman" w:hAnsi="Consolas" w:cs="Times New Roman"/>
+          <w:color w:val="D6DEEB"/>
+          <w:sz w:val="21"/>
+          <w:szCs w:val="21"/>
+          <w:lang w:eastAsia="en-IN"/>
+        </w:rPr>
+      </w:pPr>
+      <w:r>
+        <w:rPr>
+          <w:rFonts w:ascii="Consolas" w:eastAsia="Times New Roman" w:hAnsi="Consolas" w:cs="Times New Roman"/>
+          <w:color w:val="D6DEEB"/>
+          <w:sz w:val="21"/>
+          <w:szCs w:val="21"/>
+          <w:lang w:eastAsia="en-IN"/>
+        </w:rPr>
+        <w:t xml:space="preserve">          </w:t>
+      </w:r>
+      <w:r>
+        <w:rPr>
+          <w:rFonts w:ascii="Consolas" w:eastAsia="Times New Roman" w:hAnsi="Consolas" w:cs="Times New Roman"/>
+          <w:color w:val="C792EA"/>
+          <w:sz w:val="21"/>
+          <w:szCs w:val="21"/>
+          <w:lang w:eastAsia="en-IN"/>
+        </w:rPr>
+        <w:t>ASSUME</w:t>
+      </w:r>
+      <w:r>
+        <w:rPr>
+          <w:rFonts w:ascii="Consolas" w:eastAsia="Times New Roman" w:hAnsi="Consolas" w:cs="Times New Roman"/>
+          <w:color w:val="D6DEEB"/>
+          <w:sz w:val="21"/>
+          <w:szCs w:val="21"/>
+          <w:lang w:eastAsia="en-IN"/>
+        </w:rPr>
+        <w:t xml:space="preserve"> </w:t>
+      </w:r>
+      <w:r>
+        <w:rPr>
+          <w:rFonts w:ascii="Consolas" w:eastAsia="Times New Roman" w:hAnsi="Consolas" w:cs="Times New Roman"/>
+          <w:color w:val="82AAFF"/>
+          <w:sz w:val="21"/>
+          <w:szCs w:val="21"/>
+          <w:lang w:eastAsia="en-IN"/>
+        </w:rPr>
+        <w:t>CS</w:t>
+      </w:r>
+      <w:proofErr w:type="gramStart"/>
+      <w:r>
+        <w:rPr>
+          <w:rFonts w:ascii="Consolas" w:eastAsia="Times New Roman" w:hAnsi="Consolas" w:cs="Times New Roman"/>
+          <w:color w:val="D6DEEB"/>
+          <w:sz w:val="21"/>
+          <w:szCs w:val="21"/>
+          <w:lang w:eastAsia="en-IN"/>
+        </w:rPr>
+        <w:t>:CODE</w:t>
+      </w:r>
+      <w:proofErr w:type="gramEnd"/>
+      <w:r>
+        <w:rPr>
+          <w:rFonts w:ascii="Consolas" w:eastAsia="Times New Roman" w:hAnsi="Consolas" w:cs="Times New Roman"/>
+          <w:color w:val="D6DEEB"/>
+          <w:sz w:val="21"/>
+          <w:szCs w:val="21"/>
+          <w:lang w:eastAsia="en-IN"/>
+        </w:rPr>
+        <w:t xml:space="preserve"> ,</w:t>
+      </w:r>
+      <w:r>
+        <w:rPr>
+          <w:rFonts w:ascii="Consolas" w:eastAsia="Times New Roman" w:hAnsi="Consolas" w:cs="Times New Roman"/>
+          <w:color w:val="82AAFF"/>
+          <w:sz w:val="21"/>
+          <w:szCs w:val="21"/>
+          <w:lang w:eastAsia="en-IN"/>
+        </w:rPr>
+        <w:t>DS</w:t>
+      </w:r>
+      <w:r>
+        <w:rPr>
+          <w:rFonts w:ascii="Consolas" w:eastAsia="Times New Roman" w:hAnsi="Consolas" w:cs="Times New Roman"/>
+          <w:color w:val="D6DEEB"/>
+          <w:sz w:val="21"/>
+          <w:szCs w:val="21"/>
+          <w:lang w:eastAsia="en-IN"/>
+        </w:rPr>
+        <w:t>:DATA</w:t>
+      </w:r>
+    </w:p>
+    <w:p>
+      <w:pPr>
+        <w:shd w:val="clear" w:color="auto" w:fill="011627"/>
+        <w:spacing w:after="0" w:line="285" w:lineRule="atLeast"/>
+        <w:rPr>
+          <w:rFonts w:ascii="Consolas" w:eastAsia="Times New Roman" w:hAnsi="Consolas" w:cs="Times New Roman"/>
+          <w:color w:val="D6DEEB"/>
+          <w:sz w:val="21"/>
+          <w:szCs w:val="21"/>
+          <w:lang w:eastAsia="en-IN"/>
+        </w:rPr>
+      </w:pPr>
+      <w:r>
+        <w:rPr>
+          <w:rFonts w:ascii="Consolas" w:eastAsia="Times New Roman" w:hAnsi="Consolas" w:cs="Times New Roman"/>
+          <w:color w:val="D6DEEB"/>
+          <w:sz w:val="21"/>
+          <w:szCs w:val="21"/>
+          <w:lang w:eastAsia="en-IN"/>
+        </w:rPr>
+        <w:t>    START:</w:t>
+      </w:r>
+    </w:p>
+    <w:p>
+      <w:pPr>
+        <w:shd w:val="clear" w:color="auto" w:fill="011627"/>
+        <w:spacing w:after="0" w:line="285" w:lineRule="atLeast"/>
+        <w:rPr>
+          <w:rFonts w:ascii="Consolas" w:eastAsia="Times New Roman" w:hAnsi="Consolas" w:cs="Times New Roman"/>
+          <w:color w:val="D6DEEB"/>
+          <w:sz w:val="21"/>
+          <w:szCs w:val="21"/>
+          <w:lang w:eastAsia="en-IN"/>
+        </w:rPr>
+      </w:pPr>
+      <w:r>
+        <w:rPr>
+          <w:rFonts w:ascii="Consolas" w:eastAsia="Times New Roman" w:hAnsi="Consolas" w:cs="Times New Roman"/>
+          <w:color w:val="D6DEEB"/>
+          <w:sz w:val="21"/>
+          <w:szCs w:val="21"/>
+          <w:lang w:eastAsia="en-IN"/>
+        </w:rPr>
+        <w:t xml:space="preserve">          </w:t>
+      </w:r>
+      <w:r>
+        <w:rPr>
+          <w:rFonts w:ascii="Consolas" w:eastAsia="Times New Roman" w:hAnsi="Consolas" w:cs="Times New Roman"/>
+          <w:color w:val="C792EA"/>
+          <w:sz w:val="21"/>
+          <w:szCs w:val="21"/>
+          <w:lang w:eastAsia="en-IN"/>
+        </w:rPr>
+        <w:t>MOV</w:t>
+      </w:r>
+      <w:r>
+        <w:rPr>
+          <w:rFonts w:ascii="Consolas" w:eastAsia="Times New Roman" w:hAnsi="Consolas" w:cs="Times New Roman"/>
+          <w:color w:val="D6DEEB"/>
+          <w:sz w:val="21"/>
+          <w:szCs w:val="21"/>
+          <w:lang w:eastAsia="en-IN"/>
+        </w:rPr>
+        <w:t xml:space="preserve">    </w:t>
+      </w:r>
+      <w:r>
+        <w:rPr>
+          <w:rFonts w:ascii="Consolas" w:eastAsia="Times New Roman" w:hAnsi="Consolas" w:cs="Times New Roman"/>
+          <w:color w:val="82AAFF"/>
+          <w:sz w:val="21"/>
+          <w:szCs w:val="21"/>
+          <w:lang w:eastAsia="en-IN"/>
+        </w:rPr>
+        <w:t>AX</w:t>
+      </w:r>
+      <w:proofErr w:type="gramStart"/>
+      <w:r>
+        <w:rPr>
+          <w:rFonts w:ascii="Consolas" w:eastAsia="Times New Roman" w:hAnsi="Consolas" w:cs="Times New Roman"/>
+          <w:color w:val="D6DEEB"/>
+          <w:sz w:val="21"/>
+          <w:szCs w:val="21"/>
+          <w:lang w:eastAsia="en-IN"/>
+        </w:rPr>
+        <w:t>,DATA</w:t>
+      </w:r>
+      <w:proofErr w:type="gramEnd"/>
+    </w:p>
+    <w:p>
+      <w:pPr>
+        <w:shd w:val="clear" w:color="auto" w:fill="011627"/>
+        <w:spacing w:after="0" w:line="285" w:lineRule="atLeast"/>
+        <w:rPr>
+          <w:rFonts w:ascii="Consolas" w:eastAsia="Times New Roman" w:hAnsi="Consolas" w:cs="Times New Roman"/>
+          <w:color w:val="D6DEEB"/>
+          <w:sz w:val="21"/>
+          <w:szCs w:val="21"/>
+          <w:lang w:eastAsia="en-IN"/>
+        </w:rPr>
+      </w:pPr>
+      <w:r>
+        <w:rPr>
+          <w:rFonts w:ascii="Consolas" w:eastAsia="Times New Roman" w:hAnsi="Consolas" w:cs="Times New Roman"/>
+          <w:color w:val="D6DEEB"/>
+          <w:sz w:val="21"/>
+          <w:szCs w:val="21"/>
+          <w:lang w:eastAsia="en-IN"/>
+        </w:rPr>
+        <w:t xml:space="preserve">          </w:t>
+      </w:r>
+      <w:r>
+        <w:rPr>
+          <w:rFonts w:ascii="Consolas" w:eastAsia="Times New Roman" w:hAnsi="Consolas" w:cs="Times New Roman"/>
+          <w:color w:val="C792EA"/>
+          <w:sz w:val="21"/>
+          <w:szCs w:val="21"/>
+          <w:lang w:eastAsia="en-IN"/>
+        </w:rPr>
+        <w:t>MOV</w:t>
+      </w:r>
+      <w:r>
+        <w:rPr>
+          <w:rFonts w:ascii="Consolas" w:eastAsia="Times New Roman" w:hAnsi="Consolas" w:cs="Times New Roman"/>
+          <w:color w:val="D6DEEB"/>
+          <w:sz w:val="21"/>
+          <w:szCs w:val="21"/>
+          <w:lang w:eastAsia="en-IN"/>
+        </w:rPr>
+        <w:t xml:space="preserve">    </w:t>
+      </w:r>
+      <w:r>
+        <w:rPr>
+          <w:rFonts w:ascii="Consolas" w:eastAsia="Times New Roman" w:hAnsi="Consolas" w:cs="Times New Roman"/>
+          <w:color w:val="82AAFF"/>
+          <w:sz w:val="21"/>
+          <w:szCs w:val="21"/>
+          <w:lang w:eastAsia="en-IN"/>
+        </w:rPr>
+        <w:t>DS</w:t>
+      </w:r>
+      <w:proofErr w:type="gramStart"/>
+      <w:r>
+        <w:rPr>
+          <w:rFonts w:ascii="Consolas" w:eastAsia="Times New Roman" w:hAnsi="Consolas" w:cs="Times New Roman"/>
+          <w:color w:val="D6DEEB"/>
+          <w:sz w:val="21"/>
+          <w:szCs w:val="21"/>
+          <w:lang w:eastAsia="en-IN"/>
+        </w:rPr>
+        <w:t>,</w:t>
+      </w:r>
+      <w:r>
+        <w:rPr>
+          <w:rFonts w:ascii="Consolas" w:eastAsia="Times New Roman" w:hAnsi="Consolas" w:cs="Times New Roman"/>
+          <w:color w:val="82AAFF"/>
+          <w:sz w:val="21"/>
+          <w:szCs w:val="21"/>
+          <w:lang w:eastAsia="en-IN"/>
+        </w:rPr>
+        <w:t>AX</w:t>
+      </w:r>
+      <w:proofErr w:type="gramEnd"/>
+    </w:p>
+    <w:p>
+      <w:pPr>
+        <w:shd w:val="clear" w:color="auto" w:fill="011627"/>
+        <w:spacing w:after="0" w:line="285" w:lineRule="atLeast"/>
+        <w:rPr>
+          <w:rFonts w:ascii="Consolas" w:eastAsia="Times New Roman" w:hAnsi="Consolas" w:cs="Times New Roman"/>
+          <w:color w:val="D6DEEB"/>
+          <w:sz w:val="21"/>
+          <w:szCs w:val="21"/>
+          <w:lang w:eastAsia="en-IN"/>
+        </w:rPr>
+      </w:pPr>
+      <w:r>
+        <w:rPr>
+          <w:rFonts w:ascii="Consolas" w:eastAsia="Times New Roman" w:hAnsi="Consolas" w:cs="Times New Roman"/>
+          <w:color w:val="D6DEEB"/>
+          <w:sz w:val="21"/>
+          <w:szCs w:val="21"/>
+          <w:lang w:eastAsia="en-IN"/>
+        </w:rPr>
+        <w:t xml:space="preserve">          </w:t>
+      </w:r>
+      <w:r>
+        <w:rPr>
+          <w:rFonts w:ascii="Consolas" w:eastAsia="Times New Roman" w:hAnsi="Consolas" w:cs="Times New Roman"/>
+          <w:color w:val="C792EA"/>
+          <w:sz w:val="21"/>
+          <w:szCs w:val="21"/>
+          <w:lang w:eastAsia="en-IN"/>
+        </w:rPr>
+        <w:t>LEA</w:t>
+      </w:r>
+      <w:r>
+        <w:rPr>
+          <w:rFonts w:ascii="Consolas" w:eastAsia="Times New Roman" w:hAnsi="Consolas" w:cs="Times New Roman"/>
+          <w:color w:val="D6DEEB"/>
+          <w:sz w:val="21"/>
+          <w:szCs w:val="21"/>
+          <w:lang w:eastAsia="en-IN"/>
+        </w:rPr>
+        <w:t xml:space="preserve">    </w:t>
+      </w:r>
+      <w:r>
+        <w:rPr>
+          <w:rFonts w:ascii="Consolas" w:eastAsia="Times New Roman" w:hAnsi="Consolas" w:cs="Times New Roman"/>
+          <w:color w:val="82AAFF"/>
+          <w:sz w:val="21"/>
+          <w:szCs w:val="21"/>
+          <w:lang w:eastAsia="en-IN"/>
+        </w:rPr>
+        <w:t>SI</w:t>
+      </w:r>
+      <w:proofErr w:type="gramStart"/>
+      <w:r>
+        <w:rPr>
+          <w:rFonts w:ascii="Consolas" w:eastAsia="Times New Roman" w:hAnsi="Consolas" w:cs="Times New Roman"/>
+          <w:color w:val="D6DEEB"/>
+          <w:sz w:val="21"/>
+          <w:szCs w:val="21"/>
+          <w:lang w:eastAsia="en-IN"/>
+        </w:rPr>
+        <w:t>,STRING1</w:t>
+      </w:r>
+      <w:proofErr w:type="gramEnd"/>
+    </w:p>
+    <w:p>
+      <w:pPr>
+        <w:shd w:val="clear" w:color="auto" w:fill="011627"/>
+        <w:spacing w:after="0" w:line="285" w:lineRule="atLeast"/>
+        <w:rPr>
+          <w:rFonts w:ascii="Consolas" w:eastAsia="Times New Roman" w:hAnsi="Consolas" w:cs="Times New Roman"/>
+          <w:color w:val="D6DEEB"/>
+          <w:sz w:val="21"/>
+          <w:szCs w:val="21"/>
+          <w:lang w:eastAsia="en-IN"/>
+        </w:rPr>
+      </w:pPr>
+      <w:r>
+        <w:rPr>
+          <w:rFonts w:ascii="Consolas" w:eastAsia="Times New Roman" w:hAnsi="Consolas" w:cs="Times New Roman"/>
+          <w:color w:val="D6DEEB"/>
+          <w:sz w:val="21"/>
+          <w:szCs w:val="21"/>
+          <w:lang w:eastAsia="en-IN"/>
+        </w:rPr>
+        <w:t xml:space="preserve">          </w:t>
+      </w:r>
+      <w:r>
+        <w:rPr>
+          <w:rFonts w:ascii="Consolas" w:eastAsia="Times New Roman" w:hAnsi="Consolas" w:cs="Times New Roman"/>
+          <w:color w:val="C792EA"/>
+          <w:sz w:val="21"/>
+          <w:szCs w:val="21"/>
+          <w:lang w:eastAsia="en-IN"/>
+        </w:rPr>
+        <w:t>MOV</w:t>
+      </w:r>
+      <w:r>
+        <w:rPr>
+          <w:rFonts w:ascii="Consolas" w:eastAsia="Times New Roman" w:hAnsi="Consolas" w:cs="Times New Roman"/>
+          <w:color w:val="D6DEEB"/>
+          <w:sz w:val="21"/>
+          <w:szCs w:val="21"/>
+          <w:lang w:eastAsia="en-IN"/>
+        </w:rPr>
+        <w:t xml:space="preserve">    </w:t>
+      </w:r>
+      <w:r>
+        <w:rPr>
+          <w:rFonts w:ascii="Consolas" w:eastAsia="Times New Roman" w:hAnsi="Consolas" w:cs="Times New Roman"/>
+          <w:color w:val="82AAFF"/>
+          <w:sz w:val="21"/>
+          <w:szCs w:val="21"/>
+          <w:lang w:eastAsia="en-IN"/>
+        </w:rPr>
+        <w:t>BL</w:t>
+      </w:r>
+      <w:proofErr w:type="gramStart"/>
+      <w:r>
+        <w:rPr>
+          <w:rFonts w:ascii="Consolas" w:eastAsia="Times New Roman" w:hAnsi="Consolas" w:cs="Times New Roman"/>
+          <w:color w:val="D6DEEB"/>
+          <w:sz w:val="21"/>
+          <w:szCs w:val="21"/>
+          <w:lang w:eastAsia="en-IN"/>
+        </w:rPr>
+        <w:t>,STRING2</w:t>
+      </w:r>
+      <w:proofErr w:type="gramEnd"/>
+    </w:p>
+    <w:p>
+      <w:pPr>
+        <w:shd w:val="clear" w:color="auto" w:fill="011627"/>
+        <w:spacing w:after="0" w:line="285" w:lineRule="atLeast"/>
+        <w:rPr>
+          <w:rFonts w:ascii="Consolas" w:eastAsia="Times New Roman" w:hAnsi="Consolas" w:cs="Times New Roman"/>
+          <w:color w:val="D6DEEB"/>
+          <w:sz w:val="21"/>
+          <w:szCs w:val="21"/>
+          <w:lang w:eastAsia="en-IN"/>
+        </w:rPr>
+      </w:pPr>
+      <w:r>
+        <w:rPr>
+          <w:rFonts w:ascii="Consolas" w:eastAsia="Times New Roman" w:hAnsi="Consolas" w:cs="Times New Roman"/>
+          <w:color w:val="D6DEEB"/>
+          <w:sz w:val="21"/>
+          <w:szCs w:val="21"/>
+          <w:lang w:eastAsia="en-IN"/>
+        </w:rPr>
+        <w:t xml:space="preserve">          </w:t>
+      </w:r>
+      <w:r>
+        <w:rPr>
+          <w:rFonts w:ascii="Consolas" w:eastAsia="Times New Roman" w:hAnsi="Consolas" w:cs="Times New Roman"/>
+          <w:color w:val="C792EA"/>
+          <w:sz w:val="21"/>
+          <w:szCs w:val="21"/>
+          <w:lang w:eastAsia="en-IN"/>
+        </w:rPr>
+        <w:t>XOR</w:t>
+      </w:r>
+      <w:r>
+        <w:rPr>
+          <w:rFonts w:ascii="Consolas" w:eastAsia="Times New Roman" w:hAnsi="Consolas" w:cs="Times New Roman"/>
+          <w:color w:val="D6DEEB"/>
+          <w:sz w:val="21"/>
+          <w:szCs w:val="21"/>
+          <w:lang w:eastAsia="en-IN"/>
+        </w:rPr>
+        <w:t xml:space="preserve">    </w:t>
+      </w:r>
+      <w:r>
+        <w:rPr>
+          <w:rFonts w:ascii="Consolas" w:eastAsia="Times New Roman" w:hAnsi="Consolas" w:cs="Times New Roman"/>
+          <w:color w:val="82AAFF"/>
+          <w:sz w:val="21"/>
+          <w:szCs w:val="21"/>
+          <w:lang w:eastAsia="en-IN"/>
+        </w:rPr>
+        <w:t>CX</w:t>
+      </w:r>
+      <w:proofErr w:type="gramStart"/>
+      <w:r>
+        <w:rPr>
+          <w:rFonts w:ascii="Consolas" w:eastAsia="Times New Roman" w:hAnsi="Consolas" w:cs="Times New Roman"/>
+          <w:color w:val="D6DEEB"/>
+          <w:sz w:val="21"/>
+          <w:szCs w:val="21"/>
+          <w:lang w:eastAsia="en-IN"/>
+        </w:rPr>
+        <w:t>,</w:t>
+      </w:r>
+      <w:r>
+        <w:rPr>
+          <w:rFonts w:ascii="Consolas" w:eastAsia="Times New Roman" w:hAnsi="Consolas" w:cs="Times New Roman"/>
+          <w:color w:val="82AAFF"/>
+          <w:sz w:val="21"/>
+          <w:szCs w:val="21"/>
+          <w:lang w:eastAsia="en-IN"/>
+        </w:rPr>
+        <w:t>CX</w:t>
+      </w:r>
+      <w:proofErr w:type="gramEnd"/>
+    </w:p>
+    <w:p>
+      <w:pPr>
+        <w:shd w:val="clear" w:color="auto" w:fill="011627"/>
+        <w:spacing w:after="0" w:line="285" w:lineRule="atLeast"/>
+        <w:rPr>
+          <w:rFonts w:ascii="Consolas" w:eastAsia="Times New Roman" w:hAnsi="Consolas" w:cs="Times New Roman"/>
+          <w:color w:val="D6DEEB"/>
+          <w:sz w:val="21"/>
+          <w:szCs w:val="21"/>
+          <w:lang w:eastAsia="en-IN"/>
+        </w:rPr>
+      </w:pPr>
+    </w:p>
+    <w:p>
+      <w:pPr>
+        <w:shd w:val="clear" w:color="auto" w:fill="011627"/>
+        <w:spacing w:after="0" w:line="285" w:lineRule="atLeast"/>
+        <w:rPr>
+          <w:rFonts w:ascii="Consolas" w:eastAsia="Times New Roman" w:hAnsi="Consolas" w:cs="Times New Roman"/>
+          <w:color w:val="D6DEEB"/>
+          <w:sz w:val="21"/>
+          <w:szCs w:val="21"/>
+          <w:lang w:eastAsia="en-IN"/>
+        </w:rPr>
+      </w:pPr>
+      <w:r>
+        <w:rPr>
+          <w:rFonts w:ascii="Consolas" w:eastAsia="Times New Roman" w:hAnsi="Consolas" w:cs="Times New Roman"/>
+          <w:color w:val="D6DEEB"/>
+          <w:sz w:val="21"/>
+          <w:szCs w:val="21"/>
+          <w:lang w:eastAsia="en-IN"/>
+        </w:rPr>
+        <w:t>    LOOP1:</w:t>
+      </w:r>
+    </w:p>
+    <w:p>
+      <w:pPr>
+        <w:shd w:val="clear" w:color="auto" w:fill="011627"/>
+        <w:spacing w:after="0" w:line="285" w:lineRule="atLeast"/>
+        <w:rPr>
+          <w:rFonts w:ascii="Consolas" w:eastAsia="Times New Roman" w:hAnsi="Consolas" w:cs="Times New Roman"/>
+          <w:color w:val="D6DEEB"/>
+          <w:sz w:val="21"/>
+          <w:szCs w:val="21"/>
+          <w:lang w:eastAsia="en-IN"/>
+        </w:rPr>
+      </w:pPr>
+      <w:r>
+        <w:rPr>
+          <w:rFonts w:ascii="Consolas" w:eastAsia="Times New Roman" w:hAnsi="Consolas" w:cs="Times New Roman"/>
+          <w:color w:val="D6DEEB"/>
+          <w:sz w:val="21"/>
+          <w:szCs w:val="21"/>
+          <w:lang w:eastAsia="en-IN"/>
+        </w:rPr>
+        <w:t xml:space="preserve">          </w:t>
+      </w:r>
+      <w:r>
+        <w:rPr>
+          <w:rFonts w:ascii="Consolas" w:eastAsia="Times New Roman" w:hAnsi="Consolas" w:cs="Times New Roman"/>
+          <w:color w:val="C792EA"/>
+          <w:sz w:val="21"/>
+          <w:szCs w:val="21"/>
+          <w:lang w:eastAsia="en-IN"/>
+        </w:rPr>
+        <w:t>MOV</w:t>
+      </w:r>
+      <w:r>
+        <w:rPr>
+          <w:rFonts w:ascii="Consolas" w:eastAsia="Times New Roman" w:hAnsi="Consolas" w:cs="Times New Roman"/>
+          <w:color w:val="D6DEEB"/>
+          <w:sz w:val="21"/>
+          <w:szCs w:val="21"/>
+          <w:lang w:eastAsia="en-IN"/>
+        </w:rPr>
+        <w:t xml:space="preserve">    </w:t>
+      </w:r>
+      <w:r>
+        <w:rPr>
+          <w:rFonts w:ascii="Consolas" w:eastAsia="Times New Roman" w:hAnsi="Consolas" w:cs="Times New Roman"/>
+          <w:color w:val="82AAFF"/>
+          <w:sz w:val="21"/>
+          <w:szCs w:val="21"/>
+          <w:lang w:eastAsia="en-IN"/>
+        </w:rPr>
+        <w:t>AL</w:t>
+      </w:r>
+      <w:proofErr w:type="gramStart"/>
+      <w:r>
+        <w:rPr>
+          <w:rFonts w:ascii="Consolas" w:eastAsia="Times New Roman" w:hAnsi="Consolas" w:cs="Times New Roman"/>
+          <w:color w:val="D6DEEB"/>
+          <w:sz w:val="21"/>
+          <w:szCs w:val="21"/>
+          <w:lang w:eastAsia="en-IN"/>
+        </w:rPr>
+        <w:t>,[</w:t>
+      </w:r>
+      <w:proofErr w:type="gramEnd"/>
+      <w:r>
+        <w:rPr>
+          <w:rFonts w:ascii="Consolas" w:eastAsia="Times New Roman" w:hAnsi="Consolas" w:cs="Times New Roman"/>
+          <w:color w:val="82AAFF"/>
+          <w:sz w:val="21"/>
+          <w:szCs w:val="21"/>
+          <w:lang w:eastAsia="en-IN"/>
+        </w:rPr>
+        <w:t>SI</w:t>
+      </w:r>
+      <w:r>
+        <w:rPr>
+          <w:rFonts w:ascii="Consolas" w:eastAsia="Times New Roman" w:hAnsi="Consolas" w:cs="Times New Roman"/>
+          <w:color w:val="D6DEEB"/>
+          <w:sz w:val="21"/>
+          <w:szCs w:val="21"/>
+          <w:lang w:eastAsia="en-IN"/>
+        </w:rPr>
+        <w:t>]</w:t>
+      </w:r>
+    </w:p>
+    <w:p>
+      <w:pPr>
+        <w:shd w:val="clear" w:color="auto" w:fill="011627"/>
+        <w:spacing w:after="0" w:line="285" w:lineRule="atLeast"/>
+        <w:rPr>
+          <w:rFonts w:ascii="Consolas" w:eastAsia="Times New Roman" w:hAnsi="Consolas" w:cs="Times New Roman"/>
+          <w:color w:val="D6DEEB"/>
+          <w:sz w:val="21"/>
+          <w:szCs w:val="21"/>
+          <w:lang w:eastAsia="en-IN"/>
+        </w:rPr>
+      </w:pPr>
+      <w:r>
+        <w:rPr>
+          <w:rFonts w:ascii="Consolas" w:eastAsia="Times New Roman" w:hAnsi="Consolas" w:cs="Times New Roman"/>
+          <w:color w:val="D6DEEB"/>
+          <w:sz w:val="21"/>
+          <w:szCs w:val="21"/>
+          <w:lang w:eastAsia="en-IN"/>
+        </w:rPr>
+        <w:t xml:space="preserve">          </w:t>
+      </w:r>
+      <w:r>
+        <w:rPr>
+          <w:rFonts w:ascii="Consolas" w:eastAsia="Times New Roman" w:hAnsi="Consolas" w:cs="Times New Roman"/>
+          <w:color w:val="C792EA"/>
+          <w:sz w:val="21"/>
+          <w:szCs w:val="21"/>
+          <w:lang w:eastAsia="en-IN"/>
+        </w:rPr>
+        <w:t>INC</w:t>
+      </w:r>
+      <w:r>
+        <w:rPr>
+          <w:rFonts w:ascii="Consolas" w:eastAsia="Times New Roman" w:hAnsi="Consolas" w:cs="Times New Roman"/>
+          <w:color w:val="D6DEEB"/>
+          <w:sz w:val="21"/>
+          <w:szCs w:val="21"/>
+          <w:lang w:eastAsia="en-IN"/>
+        </w:rPr>
+        <w:t xml:space="preserve">    </w:t>
+      </w:r>
+      <w:r>
+        <w:rPr>
+          <w:rFonts w:ascii="Consolas" w:eastAsia="Times New Roman" w:hAnsi="Consolas" w:cs="Times New Roman"/>
+          <w:color w:val="82AAFF"/>
+          <w:sz w:val="21"/>
+          <w:szCs w:val="21"/>
+          <w:lang w:eastAsia="en-IN"/>
+        </w:rPr>
+        <w:t>CX</w:t>
+      </w:r>
+    </w:p>
+    <w:p>
+      <w:pPr>
+        <w:shd w:val="clear" w:color="auto" w:fill="011627"/>
+        <w:spacing w:after="0" w:line="285" w:lineRule="atLeast"/>
+        <w:rPr>
+          <w:rFonts w:ascii="Consolas" w:eastAsia="Times New Roman" w:hAnsi="Consolas" w:cs="Times New Roman"/>
+          <w:color w:val="D6DEEB"/>
+          <w:sz w:val="21"/>
+          <w:szCs w:val="21"/>
+          <w:lang w:eastAsia="en-IN"/>
+        </w:rPr>
+      </w:pPr>
+      <w:r>
+        <w:rPr>
+          <w:rFonts w:ascii="Consolas" w:eastAsia="Times New Roman" w:hAnsi="Consolas" w:cs="Times New Roman"/>
+          <w:color w:val="D6DEEB"/>
+          <w:sz w:val="21"/>
+          <w:szCs w:val="21"/>
+          <w:lang w:eastAsia="en-IN"/>
+        </w:rPr>
+        <w:t xml:space="preserve">          </w:t>
+      </w:r>
+      <w:r>
+        <w:rPr>
+          <w:rFonts w:ascii="Consolas" w:eastAsia="Times New Roman" w:hAnsi="Consolas" w:cs="Times New Roman"/>
+          <w:color w:val="C792EA"/>
+          <w:sz w:val="21"/>
+          <w:szCs w:val="21"/>
+          <w:lang w:eastAsia="en-IN"/>
+        </w:rPr>
+        <w:t>INC</w:t>
+      </w:r>
+      <w:r>
+        <w:rPr>
+          <w:rFonts w:ascii="Consolas" w:eastAsia="Times New Roman" w:hAnsi="Consolas" w:cs="Times New Roman"/>
+          <w:color w:val="D6DEEB"/>
+          <w:sz w:val="21"/>
+          <w:szCs w:val="21"/>
+          <w:lang w:eastAsia="en-IN"/>
+        </w:rPr>
+        <w:t xml:space="preserve">    </w:t>
+      </w:r>
+      <w:r>
+        <w:rPr>
+          <w:rFonts w:ascii="Consolas" w:eastAsia="Times New Roman" w:hAnsi="Consolas" w:cs="Times New Roman"/>
+          <w:color w:val="82AAFF"/>
+          <w:sz w:val="21"/>
+          <w:szCs w:val="21"/>
+          <w:lang w:eastAsia="en-IN"/>
+        </w:rPr>
+        <w:t>SI</w:t>
+      </w:r>
+    </w:p>
+    <w:p>
+      <w:pPr>
+        <w:shd w:val="clear" w:color="auto" w:fill="011627"/>
+        <w:spacing w:after="0" w:line="285" w:lineRule="atLeast"/>
+        <w:rPr>
+          <w:rFonts w:ascii="Consolas" w:eastAsia="Times New Roman" w:hAnsi="Consolas" w:cs="Times New Roman"/>
+          <w:color w:val="D6DEEB"/>
+          <w:sz w:val="21"/>
+          <w:szCs w:val="21"/>
+          <w:lang w:eastAsia="en-IN"/>
+        </w:rPr>
+      </w:pPr>
+      <w:r>
+        <w:rPr>
+          <w:rFonts w:ascii="Consolas" w:eastAsia="Times New Roman" w:hAnsi="Consolas" w:cs="Times New Roman"/>
+          <w:color w:val="D6DEEB"/>
+          <w:sz w:val="21"/>
+          <w:szCs w:val="21"/>
+          <w:lang w:eastAsia="en-IN"/>
+        </w:rPr>
+        <w:t xml:space="preserve">          </w:t>
+      </w:r>
+      <w:r>
+        <w:rPr>
+          <w:rFonts w:ascii="Consolas" w:eastAsia="Times New Roman" w:hAnsi="Consolas" w:cs="Times New Roman"/>
+          <w:color w:val="C792EA"/>
+          <w:sz w:val="21"/>
+          <w:szCs w:val="21"/>
+          <w:lang w:eastAsia="en-IN"/>
+        </w:rPr>
+        <w:t>CMP</w:t>
+      </w:r>
+      <w:r>
+        <w:rPr>
+          <w:rFonts w:ascii="Consolas" w:eastAsia="Times New Roman" w:hAnsi="Consolas" w:cs="Times New Roman"/>
+          <w:color w:val="D6DEEB"/>
+          <w:sz w:val="21"/>
+          <w:szCs w:val="21"/>
+          <w:lang w:eastAsia="en-IN"/>
+        </w:rPr>
+        <w:t xml:space="preserve">    </w:t>
+      </w:r>
+      <w:r>
+        <w:rPr>
+          <w:rFonts w:ascii="Consolas" w:eastAsia="Times New Roman" w:hAnsi="Consolas" w:cs="Times New Roman"/>
+          <w:color w:val="82AAFF"/>
+          <w:sz w:val="21"/>
+          <w:szCs w:val="21"/>
+          <w:lang w:eastAsia="en-IN"/>
+        </w:rPr>
+        <w:t>AL</w:t>
+      </w:r>
+      <w:proofErr w:type="gramStart"/>
+      <w:r>
+        <w:rPr>
+          <w:rFonts w:ascii="Consolas" w:eastAsia="Times New Roman" w:hAnsi="Consolas" w:cs="Times New Roman"/>
+          <w:color w:val="D6DEEB"/>
+          <w:sz w:val="21"/>
+          <w:szCs w:val="21"/>
+          <w:lang w:eastAsia="en-IN"/>
+        </w:rPr>
+        <w:t>,</w:t>
+      </w:r>
+      <w:r>
+        <w:rPr>
+          <w:rFonts w:ascii="Consolas" w:eastAsia="Times New Roman" w:hAnsi="Consolas" w:cs="Times New Roman"/>
+          <w:color w:val="82AAFF"/>
+          <w:sz w:val="21"/>
+          <w:szCs w:val="21"/>
+          <w:lang w:eastAsia="en-IN"/>
+        </w:rPr>
+        <w:t>BL</w:t>
+      </w:r>
+      <w:proofErr w:type="gramEnd"/>
+    </w:p>
+    <w:p>
+      <w:pPr>
+        <w:shd w:val="clear" w:color="auto" w:fill="011627"/>
+        <w:spacing w:after="0" w:line="285" w:lineRule="atLeast"/>
+        <w:rPr>
+          <w:rFonts w:ascii="Consolas" w:eastAsia="Times New Roman" w:hAnsi="Consolas" w:cs="Times New Roman"/>
+          <w:color w:val="D6DEEB"/>
+          <w:sz w:val="21"/>
+          <w:szCs w:val="21"/>
+          <w:lang w:eastAsia="en-IN"/>
+        </w:rPr>
+      </w:pPr>
+      <w:r>
+        <w:rPr>
+          <w:rFonts w:ascii="Consolas" w:eastAsia="Times New Roman" w:hAnsi="Consolas" w:cs="Times New Roman"/>
+          <w:color w:val="D6DEEB"/>
+          <w:sz w:val="21"/>
+          <w:szCs w:val="21"/>
+          <w:lang w:eastAsia="en-IN"/>
+        </w:rPr>
+        <w:t xml:space="preserve">          </w:t>
+      </w:r>
+      <w:r>
+        <w:rPr>
+          <w:rFonts w:ascii="Consolas" w:eastAsia="Times New Roman" w:hAnsi="Consolas" w:cs="Times New Roman"/>
+          <w:color w:val="C792EA"/>
+          <w:sz w:val="21"/>
+          <w:szCs w:val="21"/>
+          <w:lang w:eastAsia="en-IN"/>
+        </w:rPr>
+        <w:t>JNZ</w:t>
+      </w:r>
+      <w:r>
+        <w:rPr>
+          <w:rFonts w:ascii="Consolas" w:eastAsia="Times New Roman" w:hAnsi="Consolas" w:cs="Times New Roman"/>
+          <w:color w:val="D6DEEB"/>
+          <w:sz w:val="21"/>
+          <w:szCs w:val="21"/>
+          <w:lang w:eastAsia="en-IN"/>
+        </w:rPr>
+        <w:t xml:space="preserve">    LOOP1</w:t>
+      </w:r>
+    </w:p>
+    <w:p>
+      <w:pPr>
+        <w:shd w:val="clear" w:color="auto" w:fill="011627"/>
+        <w:spacing w:after="0" w:line="285" w:lineRule="atLeast"/>
+        <w:rPr>
+          <w:rFonts w:ascii="Consolas" w:eastAsia="Times New Roman" w:hAnsi="Consolas" w:cs="Times New Roman"/>
+          <w:color w:val="D6DEEB"/>
+          <w:sz w:val="21"/>
+          <w:szCs w:val="21"/>
+          <w:lang w:eastAsia="en-IN"/>
+        </w:rPr>
+      </w:pPr>
+      <w:r>
+        <w:rPr>
+          <w:rFonts w:ascii="Consolas" w:eastAsia="Times New Roman" w:hAnsi="Consolas" w:cs="Times New Roman"/>
+          <w:color w:val="D6DEEB"/>
+          <w:sz w:val="21"/>
+          <w:szCs w:val="21"/>
+          <w:lang w:eastAsia="en-IN"/>
+        </w:rPr>
+        <w:t xml:space="preserve">          </w:t>
+      </w:r>
+      <w:r>
+        <w:rPr>
+          <w:rFonts w:ascii="Consolas" w:eastAsia="Times New Roman" w:hAnsi="Consolas" w:cs="Times New Roman"/>
+          <w:color w:val="C792EA"/>
+          <w:sz w:val="21"/>
+          <w:szCs w:val="21"/>
+          <w:lang w:eastAsia="en-IN"/>
+        </w:rPr>
+        <w:t>DEC</w:t>
+      </w:r>
+      <w:r>
+        <w:rPr>
+          <w:rFonts w:ascii="Consolas" w:eastAsia="Times New Roman" w:hAnsi="Consolas" w:cs="Times New Roman"/>
+          <w:color w:val="D6DEEB"/>
+          <w:sz w:val="21"/>
+          <w:szCs w:val="21"/>
+          <w:lang w:eastAsia="en-IN"/>
+        </w:rPr>
+        <w:t xml:space="preserve">    </w:t>
+      </w:r>
+      <w:r>
+        <w:rPr>
+          <w:rFonts w:ascii="Consolas" w:eastAsia="Times New Roman" w:hAnsi="Consolas" w:cs="Times New Roman"/>
+          <w:color w:val="82AAFF"/>
+          <w:sz w:val="21"/>
+          <w:szCs w:val="21"/>
+          <w:lang w:eastAsia="en-IN"/>
+        </w:rPr>
+        <w:t>CX</w:t>
+      </w:r>
+    </w:p>
+    <w:p>
+      <w:pPr>
+        <w:shd w:val="clear" w:color="auto" w:fill="011627"/>
+        <w:spacing w:after="0" w:line="285" w:lineRule="atLeast"/>
+        <w:rPr>
+          <w:rFonts w:ascii="Consolas" w:eastAsia="Times New Roman" w:hAnsi="Consolas" w:cs="Times New Roman"/>
+          <w:color w:val="D6DEEB"/>
+          <w:sz w:val="21"/>
+          <w:szCs w:val="21"/>
+          <w:lang w:eastAsia="en-IN"/>
+        </w:rPr>
+      </w:pPr>
+      <w:r>
+        <w:rPr>
+          <w:rFonts w:ascii="Consolas" w:eastAsia="Times New Roman" w:hAnsi="Consolas" w:cs="Times New Roman"/>
+          <w:color w:val="D6DEEB"/>
+          <w:sz w:val="21"/>
+          <w:szCs w:val="21"/>
+          <w:lang w:eastAsia="en-IN"/>
+        </w:rPr>
+        <w:t xml:space="preserve">          </w:t>
+      </w:r>
+      <w:r>
+        <w:rPr>
+          <w:rFonts w:ascii="Consolas" w:eastAsia="Times New Roman" w:hAnsi="Consolas" w:cs="Times New Roman"/>
+          <w:color w:val="C792EA"/>
+          <w:sz w:val="21"/>
+          <w:szCs w:val="21"/>
+          <w:lang w:eastAsia="en-IN"/>
+        </w:rPr>
+        <w:t>HLT</w:t>
+      </w:r>
+    </w:p>
+    <w:p>
+      <w:pPr>
+        <w:shd w:val="clear" w:color="auto" w:fill="011627"/>
+        <w:spacing w:after="0" w:line="285" w:lineRule="atLeast"/>
+        <w:rPr>
+          <w:rFonts w:ascii="Consolas" w:eastAsia="Times New Roman" w:hAnsi="Consolas" w:cs="Times New Roman"/>
+          <w:color w:val="D6DEEB"/>
+          <w:sz w:val="21"/>
+          <w:szCs w:val="21"/>
+          <w:lang w:eastAsia="en-IN"/>
+        </w:rPr>
+      </w:pPr>
+    </w:p>
+    <w:p>
+      <w:pPr>
+        <w:shd w:val="clear" w:color="auto" w:fill="011627"/>
+        <w:spacing w:after="0" w:line="285" w:lineRule="atLeast"/>
+        <w:rPr>
+          <w:rFonts w:ascii="Consolas" w:eastAsia="Times New Roman" w:hAnsi="Consolas" w:cs="Times New Roman"/>
+          <w:color w:val="D6DEEB"/>
+          <w:sz w:val="21"/>
+          <w:szCs w:val="21"/>
+          <w:lang w:eastAsia="en-IN"/>
+        </w:rPr>
+      </w:pPr>
+      <w:r>
+        <w:rPr>
+          <w:rFonts w:ascii="Consolas" w:eastAsia="Times New Roman" w:hAnsi="Consolas" w:cs="Times New Roman"/>
+          <w:color w:val="D6DEEB"/>
+          <w:sz w:val="21"/>
+          <w:szCs w:val="21"/>
+          <w:lang w:eastAsia="en-IN"/>
+        </w:rPr>
+        <w:t xml:space="preserve">CODE </w:t>
+      </w:r>
+      <w:r>
+        <w:rPr>
+          <w:rFonts w:ascii="Consolas" w:eastAsia="Times New Roman" w:hAnsi="Consolas" w:cs="Times New Roman"/>
+          <w:color w:val="C792EA"/>
+          <w:sz w:val="21"/>
+          <w:szCs w:val="21"/>
+          <w:lang w:eastAsia="en-IN"/>
+        </w:rPr>
+        <w:t>ENDS</w:t>
+      </w:r>
+    </w:p>
+    <w:p>
+      <w:pPr>
+        <w:shd w:val="clear" w:color="auto" w:fill="011627"/>
+        <w:spacing w:after="0" w:line="285" w:lineRule="atLeast"/>
+        <w:rPr>
+          <w:rFonts w:ascii="Consolas" w:eastAsia="Times New Roman" w:hAnsi="Consolas" w:cs="Times New Roman"/>
+          <w:color w:val="D6DEEB"/>
+          <w:sz w:val="21"/>
+          <w:szCs w:val="21"/>
+          <w:lang w:eastAsia="en-IN"/>
+        </w:rPr>
+      </w:pPr>
+      <w:r>
+        <w:rPr>
+          <w:rFonts w:ascii="Consolas" w:eastAsia="Times New Roman" w:hAnsi="Consolas" w:cs="Times New Roman"/>
+          <w:color w:val="D6DEEB"/>
+          <w:sz w:val="21"/>
+          <w:szCs w:val="21"/>
+          <w:lang w:eastAsia="en-IN"/>
+        </w:rPr>
+        <w:t>END START</w:t>
+      </w:r>
+    </w:p>
+    <w:p>
+      <w:pPr>
+        <w:shd w:val="clear" w:color="auto" w:fill="011627"/>
+        <w:spacing w:after="240" w:line="285" w:lineRule="atLeast"/>
+        <w:rPr>
+          <w:rFonts w:ascii="Consolas" w:eastAsia="Times New Roman" w:hAnsi="Consolas" w:cs="Times New Roman"/>
+          <w:color w:val="D6DEEB"/>
+          <w:sz w:val="21"/>
+          <w:szCs w:val="21"/>
+          <w:lang w:eastAsia="en-IN"/>
+        </w:rPr>
+      </w:pPr>
+      <w:r>
+        <w:rPr>
+          <w:rFonts w:ascii="Consolas" w:eastAsia="Times New Roman" w:hAnsi="Consolas" w:cs="Times New Roman"/>
+          <w:color w:val="D6DEEB"/>
+          <w:sz w:val="21"/>
+          <w:szCs w:val="21"/>
+          <w:lang w:eastAsia="en-IN"/>
+        </w:rPr>
+        <w:br/>
+      </w:r>
+      <w:r>
+        <w:rPr>
+          <w:rFonts w:ascii="Consolas" w:eastAsia="Times New Roman" w:hAnsi="Consolas" w:cs="Times New Roman"/>
+          <w:color w:val="D6DEEB"/>
+          <w:sz w:val="21"/>
+          <w:szCs w:val="21"/>
+          <w:lang w:eastAsia="en-IN"/>
+        </w:rPr>
+        <w:br/>
+      </w:r>
+      <w:r>
+        <w:rPr>
+          <w:rFonts w:ascii="Consolas" w:eastAsia="Times New Roman" w:hAnsi="Consolas" w:cs="Times New Roman"/>
+          <w:color w:val="D6DEEB"/>
+          <w:sz w:val="21"/>
+          <w:szCs w:val="21"/>
+          <w:lang w:eastAsia="en-IN"/>
+        </w:rPr>
+        <w:br/>
+      </w:r>
+      <w:r>
+        <w:rPr>
+          <w:rFonts w:ascii="Consolas" w:eastAsia="Times New Roman" w:hAnsi="Consolas" w:cs="Times New Roman"/>
+          <w:color w:val="D6DEEB"/>
+          <w:sz w:val="21"/>
+          <w:szCs w:val="21"/>
+          <w:lang w:eastAsia="en-IN"/>
+        </w:rPr>
+        <w:br/>
+      </w:r>
+    </w:p>
+    <w:p>
+      <w:pPr>
         <w:rPr>
           <w:b/>
           <w:sz w:val="24"/>
           <w:szCs w:val="24"/>
         </w:rPr>
       </w:pPr>
-      <w:r>
+    </w:p>
+    <w:p>
+      <w:pPr>
+        <w:rPr>
+          <w:b/>
+        </w:rPr>
+      </w:pPr>
+      <w:r>
+        <w:rPr>
+          <w:b/>
+        </w:rPr>
+        <w:t>Register/ Memory Contents for I/O:</w:t>
+      </w:r>
+    </w:p>
+    <w:p>
+      <w:pPr>
         <w:rPr>
           <w:b/>
           <w:sz w:val="24"/>
           <w:szCs w:val="24"/>
         </w:rPr>
-        <w:t>PROGRAMME</w:t>
-      </w:r>
-    </w:p>
-    <w:p>
-      <w:pPr>
-        <w:rPr>
-          <w:b/>
+      </w:pPr>
+      <w:r>
+        <w:rPr>
+          <w:b/>
+          <w:noProof/>
           <w:sz w:val="24"/>
           <w:szCs w:val="24"/>
-        </w:rPr>
-      </w:pPr>
-    </w:p>
-    <w:p>
-      <w:pPr>
-        <w:shd w:val="clear" w:color="auto" w:fill="011627"/>
-        <w:spacing w:after="0" w:line="285" w:lineRule="atLeast"/>
-        <w:rPr>
-          <w:rFonts w:ascii="Consolas" w:eastAsia="Times New Roman" w:hAnsi="Consolas" w:cs="Times New Roman"/>
-          <w:color w:val="D6DEEB"/>
-          <w:sz w:val="21"/>
-          <w:szCs w:val="21"/>
-          <w:lang w:eastAsia="en-IN"/>
-        </w:rPr>
-      </w:pPr>
-      <w:r>
-        <w:rPr>
-          <w:rFonts w:ascii="Consolas" w:eastAsia="Times New Roman" w:hAnsi="Consolas" w:cs="Times New Roman"/>
-          <w:color w:val="D6DEEB"/>
-          <w:sz w:val="21"/>
-          <w:szCs w:val="21"/>
-          <w:lang w:eastAsia="en-IN"/>
-        </w:rPr>
-        <w:t xml:space="preserve">DATA </w:t>
-      </w:r>
-      <w:r>
-        <w:rPr>
-          <w:rFonts w:ascii="Consolas" w:eastAsia="Times New Roman" w:hAnsi="Consolas" w:cs="Times New Roman"/>
-          <w:color w:val="C792EA"/>
-          <w:sz w:val="21"/>
-          <w:szCs w:val="21"/>
-          <w:lang w:eastAsia="en-IN"/>
-        </w:rPr>
-        <w:t>SEGMENT</w:t>
-      </w:r>
-    </w:p>
-    <w:p>
-      <w:pPr>
-        <w:shd w:val="clear" w:color="auto" w:fill="011627"/>
-        <w:spacing w:after="0" w:line="285" w:lineRule="atLeast"/>
-        <w:rPr>
-          <w:rFonts w:ascii="Consolas" w:eastAsia="Times New Roman" w:hAnsi="Consolas" w:cs="Times New Roman"/>
-          <w:color w:val="D6DEEB"/>
-          <w:sz w:val="21"/>
-          <w:szCs w:val="21"/>
-          <w:lang w:eastAsia="en-IN"/>
-        </w:rPr>
-      </w:pPr>
-      <w:r>
-        <w:rPr>
-          <w:rFonts w:ascii="Consolas" w:eastAsia="Times New Roman" w:hAnsi="Consolas" w:cs="Times New Roman"/>
-          <w:color w:val="D6DEEB"/>
-          <w:sz w:val="21"/>
-          <w:szCs w:val="21"/>
-          <w:lang w:eastAsia="en-IN"/>
-        </w:rPr>
-        <w:t xml:space="preserve">    STRING1 </w:t>
-      </w:r>
-      <w:proofErr w:type="gramStart"/>
-      <w:r>
-        <w:rPr>
-          <w:rFonts w:ascii="Consolas" w:eastAsia="Times New Roman" w:hAnsi="Consolas" w:cs="Times New Roman"/>
-          <w:color w:val="C792EA"/>
-          <w:sz w:val="21"/>
-          <w:szCs w:val="21"/>
-          <w:lang w:eastAsia="en-IN"/>
-        </w:rPr>
-        <w:t>DB</w:t>
-      </w:r>
-      <w:r>
-        <w:rPr>
-          <w:rFonts w:ascii="Consolas" w:eastAsia="Times New Roman" w:hAnsi="Consolas" w:cs="Times New Roman"/>
-          <w:color w:val="D6DEEB"/>
-          <w:sz w:val="21"/>
-          <w:szCs w:val="21"/>
-          <w:lang w:eastAsia="en-IN"/>
-        </w:rPr>
-        <w:t xml:space="preserve">  </w:t>
-      </w:r>
-      <w:r>
-        <w:rPr>
-          <w:rFonts w:ascii="Consolas" w:eastAsia="Times New Roman" w:hAnsi="Consolas" w:cs="Times New Roman"/>
-          <w:color w:val="ECC48D"/>
-          <w:sz w:val="21"/>
-          <w:szCs w:val="21"/>
-          <w:lang w:eastAsia="en-IN"/>
-        </w:rPr>
-        <w:t>"</w:t>
-      </w:r>
-      <w:proofErr w:type="gramEnd"/>
-      <w:r>
-        <w:rPr>
-          <w:rFonts w:ascii="Consolas" w:eastAsia="Times New Roman" w:hAnsi="Consolas" w:cs="Times New Roman"/>
-          <w:color w:val="ECC48D"/>
-          <w:sz w:val="21"/>
-          <w:szCs w:val="21"/>
-          <w:lang w:eastAsia="en-IN"/>
-        </w:rPr>
-        <w:t>I AM PRATEEK$"</w:t>
-      </w:r>
-    </w:p>
-    <w:p>
-      <w:pPr>
-        <w:shd w:val="clear" w:color="auto" w:fill="011627"/>
-        <w:spacing w:after="0" w:line="285" w:lineRule="atLeast"/>
-        <w:rPr>
-          <w:rFonts w:ascii="Consolas" w:eastAsia="Times New Roman" w:hAnsi="Consolas" w:cs="Times New Roman"/>
-          <w:color w:val="D6DEEB"/>
-          <w:sz w:val="21"/>
-          <w:szCs w:val="21"/>
-          <w:lang w:eastAsia="en-IN"/>
-        </w:rPr>
-      </w:pPr>
-      <w:r>
-        <w:rPr>
-          <w:rFonts w:ascii="Consolas" w:eastAsia="Times New Roman" w:hAnsi="Consolas" w:cs="Times New Roman"/>
-          <w:color w:val="D6DEEB"/>
-          <w:sz w:val="21"/>
-          <w:szCs w:val="21"/>
-          <w:lang w:eastAsia="en-IN"/>
-        </w:rPr>
-        <w:t xml:space="preserve">    STRING2 </w:t>
-      </w:r>
-      <w:r>
-        <w:rPr>
-          <w:rFonts w:ascii="Consolas" w:eastAsia="Times New Roman" w:hAnsi="Consolas" w:cs="Times New Roman"/>
-          <w:color w:val="C792EA"/>
-          <w:sz w:val="21"/>
-          <w:szCs w:val="21"/>
-          <w:lang w:eastAsia="en-IN"/>
-        </w:rPr>
-        <w:t>EQU</w:t>
-      </w:r>
-      <w:r>
-        <w:rPr>
-          <w:rFonts w:ascii="Consolas" w:eastAsia="Times New Roman" w:hAnsi="Consolas" w:cs="Times New Roman"/>
-          <w:color w:val="D6DEEB"/>
-          <w:sz w:val="21"/>
-          <w:szCs w:val="21"/>
-          <w:lang w:eastAsia="en-IN"/>
-        </w:rPr>
-        <w:t xml:space="preserve"> </w:t>
-      </w:r>
-      <w:r>
-        <w:rPr>
-          <w:rFonts w:ascii="Consolas" w:eastAsia="Times New Roman" w:hAnsi="Consolas" w:cs="Times New Roman"/>
-          <w:color w:val="ECC48D"/>
-          <w:sz w:val="21"/>
-          <w:szCs w:val="21"/>
-          <w:lang w:eastAsia="en-IN"/>
-        </w:rPr>
-        <w:t>"$"</w:t>
-      </w:r>
-    </w:p>
-    <w:p>
-      <w:pPr>
-        <w:shd w:val="clear" w:color="auto" w:fill="011627"/>
-        <w:spacing w:after="0" w:line="285" w:lineRule="atLeast"/>
-        <w:rPr>
-          <w:rFonts w:ascii="Consolas" w:eastAsia="Times New Roman" w:hAnsi="Consolas" w:cs="Times New Roman"/>
-          <w:color w:val="D6DEEB"/>
-          <w:sz w:val="21"/>
-          <w:szCs w:val="21"/>
-          <w:lang w:eastAsia="en-IN"/>
-        </w:rPr>
-      </w:pPr>
-      <w:r>
-        <w:rPr>
-          <w:rFonts w:ascii="Consolas" w:eastAsia="Times New Roman" w:hAnsi="Consolas" w:cs="Times New Roman"/>
-          <w:color w:val="D6DEEB"/>
-          <w:sz w:val="21"/>
-          <w:szCs w:val="21"/>
-          <w:lang w:eastAsia="en-IN"/>
-        </w:rPr>
-        <w:t xml:space="preserve">DATA </w:t>
-      </w:r>
-      <w:r>
-        <w:rPr>
-          <w:rFonts w:ascii="Consolas" w:eastAsia="Times New Roman" w:hAnsi="Consolas" w:cs="Times New Roman"/>
-          <w:color w:val="C792EA"/>
-          <w:sz w:val="21"/>
-          <w:szCs w:val="21"/>
-          <w:lang w:eastAsia="en-IN"/>
-        </w:rPr>
-        <w:t>ENDS</w:t>
-      </w:r>
-    </w:p>
-    <w:p>
-      <w:pPr>
-        <w:shd w:val="clear" w:color="auto" w:fill="011627"/>
-        <w:spacing w:after="0" w:line="285" w:lineRule="atLeast"/>
-        <w:rPr>
-          <w:rFonts w:ascii="Consolas" w:eastAsia="Times New Roman" w:hAnsi="Consolas" w:cs="Times New Roman"/>
-          <w:color w:val="D6DEEB"/>
-          <w:sz w:val="21"/>
-          <w:szCs w:val="21"/>
-          <w:lang w:eastAsia="en-IN"/>
-        </w:rPr>
-      </w:pPr>
-    </w:p>
-    <w:p>
-      <w:pPr>
-        <w:shd w:val="clear" w:color="auto" w:fill="011627"/>
-        <w:spacing w:after="0" w:line="285" w:lineRule="atLeast"/>
-        <w:rPr>
-          <w:rFonts w:ascii="Consolas" w:eastAsia="Times New Roman" w:hAnsi="Consolas" w:cs="Times New Roman"/>
-          <w:color w:val="D6DEEB"/>
-          <w:sz w:val="21"/>
-          <w:szCs w:val="21"/>
-          <w:lang w:eastAsia="en-IN"/>
-        </w:rPr>
-      </w:pPr>
-      <w:r>
-        <w:rPr>
-          <w:rFonts w:ascii="Consolas" w:eastAsia="Times New Roman" w:hAnsi="Consolas" w:cs="Times New Roman"/>
-          <w:color w:val="D6DEEB"/>
-          <w:sz w:val="21"/>
-          <w:szCs w:val="21"/>
-          <w:lang w:eastAsia="en-IN"/>
-        </w:rPr>
-        <w:t xml:space="preserve">CODE </w:t>
-      </w:r>
-      <w:r>
-        <w:rPr>
-          <w:rFonts w:ascii="Consolas" w:eastAsia="Times New Roman" w:hAnsi="Consolas" w:cs="Times New Roman"/>
-          <w:color w:val="C792EA"/>
-          <w:sz w:val="21"/>
-          <w:szCs w:val="21"/>
-          <w:lang w:eastAsia="en-IN"/>
-        </w:rPr>
-        <w:t>SEGMENT</w:t>
-      </w:r>
-    </w:p>
-    <w:p>
-      <w:pPr>
-        <w:shd w:val="clear" w:color="auto" w:fill="011627"/>
-        <w:spacing w:after="0" w:line="285" w:lineRule="atLeast"/>
-        <w:rPr>
-          <w:rFonts w:ascii="Consolas" w:eastAsia="Times New Roman" w:hAnsi="Consolas" w:cs="Times New Roman"/>
-          <w:color w:val="D6DEEB"/>
-          <w:sz w:val="21"/>
-          <w:szCs w:val="21"/>
-          <w:lang w:eastAsia="en-IN"/>
-        </w:rPr>
-      </w:pPr>
-      <w:r>
-        <w:rPr>
-          <w:rFonts w:ascii="Consolas" w:eastAsia="Times New Roman" w:hAnsi="Consolas" w:cs="Times New Roman"/>
-          <w:color w:val="D6DEEB"/>
-          <w:sz w:val="21"/>
-          <w:szCs w:val="21"/>
-          <w:lang w:eastAsia="en-IN"/>
-        </w:rPr>
-        <w:t xml:space="preserve">          </w:t>
-      </w:r>
-      <w:r>
-        <w:rPr>
-          <w:rFonts w:ascii="Consolas" w:eastAsia="Times New Roman" w:hAnsi="Consolas" w:cs="Times New Roman"/>
-          <w:color w:val="C792EA"/>
-          <w:sz w:val="21"/>
-          <w:szCs w:val="21"/>
-          <w:lang w:eastAsia="en-IN"/>
-        </w:rPr>
-        <w:t>ASSUME</w:t>
-      </w:r>
-      <w:r>
-        <w:rPr>
-          <w:rFonts w:ascii="Consolas" w:eastAsia="Times New Roman" w:hAnsi="Consolas" w:cs="Times New Roman"/>
-          <w:color w:val="D6DEEB"/>
-          <w:sz w:val="21"/>
-          <w:szCs w:val="21"/>
-          <w:lang w:eastAsia="en-IN"/>
-        </w:rPr>
-        <w:t xml:space="preserve"> </w:t>
-      </w:r>
-      <w:r>
-        <w:rPr>
-          <w:rFonts w:ascii="Consolas" w:eastAsia="Times New Roman" w:hAnsi="Consolas" w:cs="Times New Roman"/>
-          <w:color w:val="82AAFF"/>
-          <w:sz w:val="21"/>
-          <w:szCs w:val="21"/>
-          <w:lang w:eastAsia="en-IN"/>
-        </w:rPr>
-        <w:t>CS</w:t>
-      </w:r>
-      <w:proofErr w:type="gramStart"/>
-      <w:r>
-        <w:rPr>
-          <w:rFonts w:ascii="Consolas" w:eastAsia="Times New Roman" w:hAnsi="Consolas" w:cs="Times New Roman"/>
-          <w:color w:val="D6DEEB"/>
-          <w:sz w:val="21"/>
-          <w:szCs w:val="21"/>
-          <w:lang w:eastAsia="en-IN"/>
-        </w:rPr>
-        <w:t>:CODE</w:t>
-      </w:r>
-      <w:proofErr w:type="gramEnd"/>
-      <w:r>
-        <w:rPr>
-          <w:rFonts w:ascii="Consolas" w:eastAsia="Times New Roman" w:hAnsi="Consolas" w:cs="Times New Roman"/>
-          <w:color w:val="D6DEEB"/>
-          <w:sz w:val="21"/>
-          <w:szCs w:val="21"/>
-          <w:lang w:eastAsia="en-IN"/>
-        </w:rPr>
-        <w:t xml:space="preserve"> ,</w:t>
-      </w:r>
-      <w:r>
-        <w:rPr>
-          <w:rFonts w:ascii="Consolas" w:eastAsia="Times New Roman" w:hAnsi="Consolas" w:cs="Times New Roman"/>
-          <w:color w:val="82AAFF"/>
-          <w:sz w:val="21"/>
-          <w:szCs w:val="21"/>
-          <w:lang w:eastAsia="en-IN"/>
-        </w:rPr>
-        <w:t>DS</w:t>
-      </w:r>
-      <w:r>
-        <w:rPr>
-          <w:rFonts w:ascii="Consolas" w:eastAsia="Times New Roman" w:hAnsi="Consolas" w:cs="Times New Roman"/>
-          <w:color w:val="D6DEEB"/>
-          <w:sz w:val="21"/>
-          <w:szCs w:val="21"/>
-          <w:lang w:eastAsia="en-IN"/>
-        </w:rPr>
-        <w:t>:DATA</w:t>
-      </w:r>
-    </w:p>
-    <w:p>
-      <w:pPr>
-        <w:shd w:val="clear" w:color="auto" w:fill="011627"/>
-        <w:spacing w:after="0" w:line="285" w:lineRule="atLeast"/>
-        <w:rPr>
-          <w:rFonts w:ascii="Consolas" w:eastAsia="Times New Roman" w:hAnsi="Consolas" w:cs="Times New Roman"/>
-          <w:color w:val="D6DEEB"/>
-          <w:sz w:val="21"/>
-          <w:szCs w:val="21"/>
-          <w:lang w:eastAsia="en-IN"/>
-        </w:rPr>
-      </w:pPr>
-      <w:r>
-        <w:rPr>
-          <w:rFonts w:ascii="Consolas" w:eastAsia="Times New Roman" w:hAnsi="Consolas" w:cs="Times New Roman"/>
-          <w:color w:val="D6DEEB"/>
-          <w:sz w:val="21"/>
-          <w:szCs w:val="21"/>
-          <w:lang w:eastAsia="en-IN"/>
-        </w:rPr>
-        <w:t>    START:</w:t>
-      </w:r>
-    </w:p>
-    <w:p>
-      <w:pPr>
-        <w:shd w:val="clear" w:color="auto" w:fill="011627"/>
-        <w:spacing w:after="0" w:line="285" w:lineRule="atLeast"/>
-        <w:rPr>
-          <w:rFonts w:ascii="Consolas" w:eastAsia="Times New Roman" w:hAnsi="Consolas" w:cs="Times New Roman"/>
-          <w:color w:val="D6DEEB"/>
-          <w:sz w:val="21"/>
-          <w:szCs w:val="21"/>
-          <w:lang w:eastAsia="en-IN"/>
-        </w:rPr>
-      </w:pPr>
-      <w:r>
-        <w:rPr>
-          <w:rFonts w:ascii="Consolas" w:eastAsia="Times New Roman" w:hAnsi="Consolas" w:cs="Times New Roman"/>
-          <w:color w:val="D6DEEB"/>
-          <w:sz w:val="21"/>
-          <w:szCs w:val="21"/>
-          <w:lang w:eastAsia="en-IN"/>
-        </w:rPr>
-        <w:t xml:space="preserve">          </w:t>
-      </w:r>
-      <w:r>
-        <w:rPr>
-          <w:rFonts w:ascii="Consolas" w:eastAsia="Times New Roman" w:hAnsi="Consolas" w:cs="Times New Roman"/>
-          <w:color w:val="C792EA"/>
-          <w:sz w:val="21"/>
-          <w:szCs w:val="21"/>
-          <w:lang w:eastAsia="en-IN"/>
-        </w:rPr>
-        <w:t>MOV</w:t>
-      </w:r>
-      <w:r>
-        <w:rPr>
-          <w:rFonts w:ascii="Consolas" w:eastAsia="Times New Roman" w:hAnsi="Consolas" w:cs="Times New Roman"/>
-          <w:color w:val="D6DEEB"/>
-          <w:sz w:val="21"/>
-          <w:szCs w:val="21"/>
-          <w:lang w:eastAsia="en-IN"/>
-        </w:rPr>
-        <w:t xml:space="preserve">    </w:t>
-      </w:r>
-      <w:r>
-        <w:rPr>
-          <w:rFonts w:ascii="Consolas" w:eastAsia="Times New Roman" w:hAnsi="Consolas" w:cs="Times New Roman"/>
-          <w:color w:val="82AAFF"/>
-          <w:sz w:val="21"/>
-          <w:szCs w:val="21"/>
-          <w:lang w:eastAsia="en-IN"/>
-        </w:rPr>
-        <w:t>AX</w:t>
-      </w:r>
-      <w:proofErr w:type="gramStart"/>
-      <w:r>
-        <w:rPr>
-          <w:rFonts w:ascii="Consolas" w:eastAsia="Times New Roman" w:hAnsi="Consolas" w:cs="Times New Roman"/>
-          <w:color w:val="D6DEEB"/>
-          <w:sz w:val="21"/>
-          <w:szCs w:val="21"/>
-          <w:lang w:eastAsia="en-IN"/>
-        </w:rPr>
-        <w:t>,DATA</w:t>
-      </w:r>
-      <w:proofErr w:type="gramEnd"/>
-    </w:p>
-    <w:p>
-      <w:pPr>
-        <w:shd w:val="clear" w:color="auto" w:fill="011627"/>
-        <w:spacing w:after="0" w:line="285" w:lineRule="atLeast"/>
-        <w:rPr>
-          <w:rFonts w:ascii="Consolas" w:eastAsia="Times New Roman" w:hAnsi="Consolas" w:cs="Times New Roman"/>
-          <w:color w:val="D6DEEB"/>
-          <w:sz w:val="21"/>
-          <w:szCs w:val="21"/>
-          <w:lang w:eastAsia="en-IN"/>
-        </w:rPr>
-      </w:pPr>
-      <w:r>
-        <w:rPr>
-          <w:rFonts w:ascii="Consolas" w:eastAsia="Times New Roman" w:hAnsi="Consolas" w:cs="Times New Roman"/>
-          <w:color w:val="D6DEEB"/>
-          <w:sz w:val="21"/>
-          <w:szCs w:val="21"/>
-          <w:lang w:eastAsia="en-IN"/>
-        </w:rPr>
-        <w:t xml:space="preserve">          </w:t>
-      </w:r>
-      <w:r>
-        <w:rPr>
-          <w:rFonts w:ascii="Consolas" w:eastAsia="Times New Roman" w:hAnsi="Consolas" w:cs="Times New Roman"/>
-          <w:color w:val="C792EA"/>
-          <w:sz w:val="21"/>
-          <w:szCs w:val="21"/>
-          <w:lang w:eastAsia="en-IN"/>
-        </w:rPr>
-        <w:t>MOV</w:t>
-      </w:r>
-      <w:r>
-        <w:rPr>
-          <w:rFonts w:ascii="Consolas" w:eastAsia="Times New Roman" w:hAnsi="Consolas" w:cs="Times New Roman"/>
-          <w:color w:val="D6DEEB"/>
-          <w:sz w:val="21"/>
-          <w:szCs w:val="21"/>
-          <w:lang w:eastAsia="en-IN"/>
-        </w:rPr>
-        <w:t xml:space="preserve">    </w:t>
-      </w:r>
-      <w:r>
-        <w:rPr>
-          <w:rFonts w:ascii="Consolas" w:eastAsia="Times New Roman" w:hAnsi="Consolas" w:cs="Times New Roman"/>
-          <w:color w:val="82AAFF"/>
-          <w:sz w:val="21"/>
-          <w:szCs w:val="21"/>
-          <w:lang w:eastAsia="en-IN"/>
-        </w:rPr>
-        <w:t>DS</w:t>
-      </w:r>
-      <w:proofErr w:type="gramStart"/>
-      <w:r>
-        <w:rPr>
-          <w:rFonts w:ascii="Consolas" w:eastAsia="Times New Roman" w:hAnsi="Consolas" w:cs="Times New Roman"/>
-          <w:color w:val="D6DEEB"/>
-          <w:sz w:val="21"/>
-          <w:szCs w:val="21"/>
-          <w:lang w:eastAsia="en-IN"/>
-        </w:rPr>
-        <w:t>,</w:t>
-      </w:r>
-      <w:r>
-        <w:rPr>
-          <w:rFonts w:ascii="Consolas" w:eastAsia="Times New Roman" w:hAnsi="Consolas" w:cs="Times New Roman"/>
-          <w:color w:val="82AAFF"/>
-          <w:sz w:val="21"/>
-          <w:szCs w:val="21"/>
-          <w:lang w:eastAsia="en-IN"/>
-        </w:rPr>
-        <w:t>AX</w:t>
-      </w:r>
-      <w:proofErr w:type="gramEnd"/>
-    </w:p>
-    <w:p>
-      <w:pPr>
-        <w:shd w:val="clear" w:color="auto" w:fill="011627"/>
-        <w:spacing w:after="0" w:line="285" w:lineRule="atLeast"/>
-        <w:rPr>
-          <w:rFonts w:ascii="Consolas" w:eastAsia="Times New Roman" w:hAnsi="Consolas" w:cs="Times New Roman"/>
-          <w:color w:val="D6DEEB"/>
-          <w:sz w:val="21"/>
-          <w:szCs w:val="21"/>
-          <w:lang w:eastAsia="en-IN"/>
-        </w:rPr>
-      </w:pPr>
-      <w:r>
-        <w:rPr>
-          <w:rFonts w:ascii="Consolas" w:eastAsia="Times New Roman" w:hAnsi="Consolas" w:cs="Times New Roman"/>
-          <w:color w:val="D6DEEB"/>
-          <w:sz w:val="21"/>
-          <w:szCs w:val="21"/>
-          <w:lang w:eastAsia="en-IN"/>
-        </w:rPr>
-        <w:t xml:space="preserve">          </w:t>
-      </w:r>
-      <w:r>
-        <w:rPr>
-          <w:rFonts w:ascii="Consolas" w:eastAsia="Times New Roman" w:hAnsi="Consolas" w:cs="Times New Roman"/>
-          <w:color w:val="C792EA"/>
-          <w:sz w:val="21"/>
-          <w:szCs w:val="21"/>
-          <w:lang w:eastAsia="en-IN"/>
-        </w:rPr>
-        <w:t>LEA</w:t>
-      </w:r>
-      <w:r>
-        <w:rPr>
-          <w:rFonts w:ascii="Consolas" w:eastAsia="Times New Roman" w:hAnsi="Consolas" w:cs="Times New Roman"/>
-          <w:color w:val="D6DEEB"/>
-          <w:sz w:val="21"/>
-          <w:szCs w:val="21"/>
-          <w:lang w:eastAsia="en-IN"/>
-        </w:rPr>
-        <w:t xml:space="preserve">    </w:t>
-      </w:r>
-      <w:r>
-        <w:rPr>
-          <w:rFonts w:ascii="Consolas" w:eastAsia="Times New Roman" w:hAnsi="Consolas" w:cs="Times New Roman"/>
-          <w:color w:val="82AAFF"/>
-          <w:sz w:val="21"/>
-          <w:szCs w:val="21"/>
-          <w:lang w:eastAsia="en-IN"/>
-        </w:rPr>
-        <w:t>SI</w:t>
-      </w:r>
-      <w:proofErr w:type="gramStart"/>
-      <w:r>
-        <w:rPr>
-          <w:rFonts w:ascii="Consolas" w:eastAsia="Times New Roman" w:hAnsi="Consolas" w:cs="Times New Roman"/>
-          <w:color w:val="D6DEEB"/>
-          <w:sz w:val="21"/>
-          <w:szCs w:val="21"/>
-          <w:lang w:eastAsia="en-IN"/>
-        </w:rPr>
-        <w:t>,STRING1</w:t>
-      </w:r>
-      <w:proofErr w:type="gramEnd"/>
-    </w:p>
-    <w:p>
-      <w:pPr>
-        <w:shd w:val="clear" w:color="auto" w:fill="011627"/>
-        <w:spacing w:after="0" w:line="285" w:lineRule="atLeast"/>
-        <w:rPr>
-          <w:rFonts w:ascii="Consolas" w:eastAsia="Times New Roman" w:hAnsi="Consolas" w:cs="Times New Roman"/>
-          <w:color w:val="D6DEEB"/>
-          <w:sz w:val="21"/>
-          <w:szCs w:val="21"/>
-          <w:lang w:eastAsia="en-IN"/>
-        </w:rPr>
-      </w:pPr>
-      <w:r>
-        <w:rPr>
-          <w:rFonts w:ascii="Consolas" w:eastAsia="Times New Roman" w:hAnsi="Consolas" w:cs="Times New Roman"/>
-          <w:color w:val="D6DEEB"/>
-          <w:sz w:val="21"/>
-          <w:szCs w:val="21"/>
-          <w:lang w:eastAsia="en-IN"/>
-        </w:rPr>
-        <w:t xml:space="preserve">          </w:t>
-      </w:r>
-      <w:r>
-        <w:rPr>
-          <w:rFonts w:ascii="Consolas" w:eastAsia="Times New Roman" w:hAnsi="Consolas" w:cs="Times New Roman"/>
-          <w:color w:val="C792EA"/>
-          <w:sz w:val="21"/>
-          <w:szCs w:val="21"/>
-          <w:lang w:eastAsia="en-IN"/>
-        </w:rPr>
-        <w:t>MOV</w:t>
-      </w:r>
-      <w:r>
-        <w:rPr>
-          <w:rFonts w:ascii="Consolas" w:eastAsia="Times New Roman" w:hAnsi="Consolas" w:cs="Times New Roman"/>
-          <w:color w:val="D6DEEB"/>
-          <w:sz w:val="21"/>
-          <w:szCs w:val="21"/>
-          <w:lang w:eastAsia="en-IN"/>
-        </w:rPr>
-        <w:t xml:space="preserve">    </w:t>
-      </w:r>
-      <w:r>
-        <w:rPr>
-          <w:rFonts w:ascii="Consolas" w:eastAsia="Times New Roman" w:hAnsi="Consolas" w:cs="Times New Roman"/>
-          <w:color w:val="82AAFF"/>
-          <w:sz w:val="21"/>
-          <w:szCs w:val="21"/>
-          <w:lang w:eastAsia="en-IN"/>
-        </w:rPr>
-        <w:t>BL</w:t>
-      </w:r>
-      <w:proofErr w:type="gramStart"/>
-      <w:r>
-        <w:rPr>
-          <w:rFonts w:ascii="Consolas" w:eastAsia="Times New Roman" w:hAnsi="Consolas" w:cs="Times New Roman"/>
-          <w:color w:val="D6DEEB"/>
-          <w:sz w:val="21"/>
-          <w:szCs w:val="21"/>
-          <w:lang w:eastAsia="en-IN"/>
-        </w:rPr>
-        <w:t>,STRING2</w:t>
-      </w:r>
-      <w:proofErr w:type="gramEnd"/>
-    </w:p>
-    <w:p>
-      <w:pPr>
-        <w:shd w:val="clear" w:color="auto" w:fill="011627"/>
-        <w:spacing w:after="0" w:line="285" w:lineRule="atLeast"/>
-        <w:rPr>
-          <w:rFonts w:ascii="Consolas" w:eastAsia="Times New Roman" w:hAnsi="Consolas" w:cs="Times New Roman"/>
-          <w:color w:val="D6DEEB"/>
-          <w:sz w:val="21"/>
-          <w:szCs w:val="21"/>
-          <w:lang w:eastAsia="en-IN"/>
-        </w:rPr>
-      </w:pPr>
-      <w:r>
-        <w:rPr>
-          <w:rFonts w:ascii="Consolas" w:eastAsia="Times New Roman" w:hAnsi="Consolas" w:cs="Times New Roman"/>
-          <w:color w:val="D6DEEB"/>
-          <w:sz w:val="21"/>
-          <w:szCs w:val="21"/>
-          <w:lang w:eastAsia="en-IN"/>
-        </w:rPr>
-        <w:t xml:space="preserve">          </w:t>
-      </w:r>
-      <w:r>
-        <w:rPr>
-          <w:rFonts w:ascii="Consolas" w:eastAsia="Times New Roman" w:hAnsi="Consolas" w:cs="Times New Roman"/>
-          <w:color w:val="C792EA"/>
-          <w:sz w:val="21"/>
-          <w:szCs w:val="21"/>
-          <w:lang w:eastAsia="en-IN"/>
-        </w:rPr>
-        <w:t>XOR</w:t>
-      </w:r>
-      <w:r>
-        <w:rPr>
-          <w:rFonts w:ascii="Consolas" w:eastAsia="Times New Roman" w:hAnsi="Consolas" w:cs="Times New Roman"/>
-          <w:color w:val="D6DEEB"/>
-          <w:sz w:val="21"/>
-          <w:szCs w:val="21"/>
-          <w:lang w:eastAsia="en-IN"/>
-        </w:rPr>
-        <w:t xml:space="preserve">    </w:t>
-      </w:r>
-      <w:r>
-        <w:rPr>
-          <w:rFonts w:ascii="Consolas" w:eastAsia="Times New Roman" w:hAnsi="Consolas" w:cs="Times New Roman"/>
-          <w:color w:val="82AAFF"/>
-          <w:sz w:val="21"/>
-          <w:szCs w:val="21"/>
-          <w:lang w:eastAsia="en-IN"/>
-        </w:rPr>
-        <w:t>CX</w:t>
-      </w:r>
-      <w:proofErr w:type="gramStart"/>
-      <w:r>
-        <w:rPr>
-          <w:rFonts w:ascii="Consolas" w:eastAsia="Times New Roman" w:hAnsi="Consolas" w:cs="Times New Roman"/>
-          <w:color w:val="D6DEEB"/>
-          <w:sz w:val="21"/>
-          <w:szCs w:val="21"/>
-          <w:lang w:eastAsia="en-IN"/>
-        </w:rPr>
-        <w:t>,</w:t>
-      </w:r>
-      <w:r>
-        <w:rPr>
-          <w:rFonts w:ascii="Consolas" w:eastAsia="Times New Roman" w:hAnsi="Consolas" w:cs="Times New Roman"/>
-          <w:color w:val="82AAFF"/>
-          <w:sz w:val="21"/>
-          <w:szCs w:val="21"/>
-          <w:lang w:eastAsia="en-IN"/>
-        </w:rPr>
-        <w:t>CX</w:t>
-      </w:r>
-      <w:proofErr w:type="gramEnd"/>
-    </w:p>
-    <w:p>
-      <w:pPr>
-        <w:shd w:val="clear" w:color="auto" w:fill="011627"/>
-        <w:spacing w:after="0" w:line="285" w:lineRule="atLeast"/>
-        <w:rPr>
-          <w:rFonts w:ascii="Consolas" w:eastAsia="Times New Roman" w:hAnsi="Consolas" w:cs="Times New Roman"/>
-          <w:color w:val="D6DEEB"/>
-          <w:sz w:val="21"/>
-          <w:szCs w:val="21"/>
-          <w:lang w:eastAsia="en-IN"/>
-        </w:rPr>
-      </w:pPr>
-    </w:p>
-    <w:p>
-      <w:pPr>
-        <w:shd w:val="clear" w:color="auto" w:fill="011627"/>
-        <w:spacing w:after="0" w:line="285" w:lineRule="atLeast"/>
-        <w:rPr>
-          <w:rFonts w:ascii="Consolas" w:eastAsia="Times New Roman" w:hAnsi="Consolas" w:cs="Times New Roman"/>
-          <w:color w:val="D6DEEB"/>
-          <w:sz w:val="21"/>
-          <w:szCs w:val="21"/>
-          <w:lang w:eastAsia="en-IN"/>
-        </w:rPr>
-      </w:pPr>
-      <w:r>
-        <w:rPr>
-          <w:rFonts w:ascii="Consolas" w:eastAsia="Times New Roman" w:hAnsi="Consolas" w:cs="Times New Roman"/>
-          <w:color w:val="D6DEEB"/>
-          <w:sz w:val="21"/>
-          <w:szCs w:val="21"/>
-          <w:lang w:eastAsia="en-IN"/>
-        </w:rPr>
-        <w:t>    LOOP1:</w:t>
-      </w:r>
-    </w:p>
-    <w:p>
-      <w:pPr>
-        <w:shd w:val="clear" w:color="auto" w:fill="011627"/>
-        <w:spacing w:after="0" w:line="285" w:lineRule="atLeast"/>
-        <w:rPr>
-          <w:rFonts w:ascii="Consolas" w:eastAsia="Times New Roman" w:hAnsi="Consolas" w:cs="Times New Roman"/>
-          <w:color w:val="D6DEEB"/>
-          <w:sz w:val="21"/>
-          <w:szCs w:val="21"/>
-          <w:lang w:eastAsia="en-IN"/>
-        </w:rPr>
-      </w:pPr>
-      <w:r>
-        <w:rPr>
-          <w:rFonts w:ascii="Consolas" w:eastAsia="Times New Roman" w:hAnsi="Consolas" w:cs="Times New Roman"/>
-          <w:color w:val="D6DEEB"/>
-          <w:sz w:val="21"/>
-          <w:szCs w:val="21"/>
-          <w:lang w:eastAsia="en-IN"/>
-        </w:rPr>
-        <w:t xml:space="preserve">          </w:t>
-      </w:r>
-      <w:r>
-        <w:rPr>
-          <w:rFonts w:ascii="Consolas" w:eastAsia="Times New Roman" w:hAnsi="Consolas" w:cs="Times New Roman"/>
-          <w:color w:val="C792EA"/>
-          <w:sz w:val="21"/>
-          <w:szCs w:val="21"/>
-          <w:lang w:eastAsia="en-IN"/>
-        </w:rPr>
-        <w:t>MOV</w:t>
-      </w:r>
-      <w:r>
-        <w:rPr>
-          <w:rFonts w:ascii="Consolas" w:eastAsia="Times New Roman" w:hAnsi="Consolas" w:cs="Times New Roman"/>
-          <w:color w:val="D6DEEB"/>
-          <w:sz w:val="21"/>
-          <w:szCs w:val="21"/>
-          <w:lang w:eastAsia="en-IN"/>
-        </w:rPr>
-        <w:t xml:space="preserve">    </w:t>
-      </w:r>
-      <w:r>
-        <w:rPr>
-          <w:rFonts w:ascii="Consolas" w:eastAsia="Times New Roman" w:hAnsi="Consolas" w:cs="Times New Roman"/>
-          <w:color w:val="82AAFF"/>
-          <w:sz w:val="21"/>
-          <w:szCs w:val="21"/>
-          <w:lang w:eastAsia="en-IN"/>
-        </w:rPr>
-        <w:t>AL</w:t>
-      </w:r>
-      <w:proofErr w:type="gramStart"/>
-      <w:r>
-        <w:rPr>
-          <w:rFonts w:ascii="Consolas" w:eastAsia="Times New Roman" w:hAnsi="Consolas" w:cs="Times New Roman"/>
-          <w:color w:val="D6DEEB"/>
-          <w:sz w:val="21"/>
-          <w:szCs w:val="21"/>
-          <w:lang w:eastAsia="en-IN"/>
-        </w:rPr>
-        <w:t>,[</w:t>
-      </w:r>
-      <w:proofErr w:type="gramEnd"/>
-      <w:r>
-        <w:rPr>
-          <w:rFonts w:ascii="Consolas" w:eastAsia="Times New Roman" w:hAnsi="Consolas" w:cs="Times New Roman"/>
-          <w:color w:val="82AAFF"/>
-          <w:sz w:val="21"/>
-          <w:szCs w:val="21"/>
-          <w:lang w:eastAsia="en-IN"/>
-        </w:rPr>
-        <w:t>SI</w:t>
-      </w:r>
-      <w:r>
-        <w:rPr>
-          <w:rFonts w:ascii="Consolas" w:eastAsia="Times New Roman" w:hAnsi="Consolas" w:cs="Times New Roman"/>
-          <w:color w:val="D6DEEB"/>
-          <w:sz w:val="21"/>
-          <w:szCs w:val="21"/>
-          <w:lang w:eastAsia="en-IN"/>
-        </w:rPr>
-        <w:t>]</w:t>
-      </w:r>
-    </w:p>
-    <w:p>
-      <w:pPr>
-        <w:shd w:val="clear" w:color="auto" w:fill="011627"/>
-        <w:spacing w:after="0" w:line="285" w:lineRule="atLeast"/>
-        <w:rPr>
-          <w:rFonts w:ascii="Consolas" w:eastAsia="Times New Roman" w:hAnsi="Consolas" w:cs="Times New Roman"/>
-          <w:color w:val="D6DEEB"/>
-          <w:sz w:val="21"/>
-          <w:szCs w:val="21"/>
-          <w:lang w:eastAsia="en-IN"/>
-        </w:rPr>
-      </w:pPr>
-      <w:r>
-        <w:rPr>
-          <w:rFonts w:ascii="Consolas" w:eastAsia="Times New Roman" w:hAnsi="Consolas" w:cs="Times New Roman"/>
-          <w:color w:val="D6DEEB"/>
-          <w:sz w:val="21"/>
-          <w:szCs w:val="21"/>
-          <w:lang w:eastAsia="en-IN"/>
-        </w:rPr>
-        <w:t xml:space="preserve">          </w:t>
-      </w:r>
-      <w:r>
-        <w:rPr>
-          <w:rFonts w:ascii="Consolas" w:eastAsia="Times New Roman" w:hAnsi="Consolas" w:cs="Times New Roman"/>
-          <w:color w:val="C792EA"/>
-          <w:sz w:val="21"/>
-          <w:szCs w:val="21"/>
-          <w:lang w:eastAsia="en-IN"/>
-        </w:rPr>
-        <w:t>INC</w:t>
-      </w:r>
-      <w:r>
-        <w:rPr>
-          <w:rFonts w:ascii="Consolas" w:eastAsia="Times New Roman" w:hAnsi="Consolas" w:cs="Times New Roman"/>
-          <w:color w:val="D6DEEB"/>
-          <w:sz w:val="21"/>
-          <w:szCs w:val="21"/>
-          <w:lang w:eastAsia="en-IN"/>
-        </w:rPr>
-        <w:t xml:space="preserve">    </w:t>
-      </w:r>
-      <w:r>
-        <w:rPr>
-          <w:rFonts w:ascii="Consolas" w:eastAsia="Times New Roman" w:hAnsi="Consolas" w:cs="Times New Roman"/>
-          <w:color w:val="82AAFF"/>
-          <w:sz w:val="21"/>
-          <w:szCs w:val="21"/>
-          <w:lang w:eastAsia="en-IN"/>
-        </w:rPr>
-        <w:t>CX</w:t>
-      </w:r>
-    </w:p>
-    <w:p>
-      <w:pPr>
-        <w:shd w:val="clear" w:color="auto" w:fill="011627"/>
-        <w:spacing w:after="0" w:line="285" w:lineRule="atLeast"/>
-        <w:rPr>
-          <w:rFonts w:ascii="Consolas" w:eastAsia="Times New Roman" w:hAnsi="Consolas" w:cs="Times New Roman"/>
-          <w:color w:val="D6DEEB"/>
-          <w:sz w:val="21"/>
-          <w:szCs w:val="21"/>
-          <w:lang w:eastAsia="en-IN"/>
-        </w:rPr>
-      </w:pPr>
-      <w:r>
-        <w:rPr>
-          <w:rFonts w:ascii="Consolas" w:eastAsia="Times New Roman" w:hAnsi="Consolas" w:cs="Times New Roman"/>
-          <w:color w:val="D6DEEB"/>
-          <w:sz w:val="21"/>
-          <w:szCs w:val="21"/>
-          <w:lang w:eastAsia="en-IN"/>
-        </w:rPr>
-        <w:t xml:space="preserve">          </w:t>
-      </w:r>
-      <w:r>
-        <w:rPr>
-          <w:rFonts w:ascii="Consolas" w:eastAsia="Times New Roman" w:hAnsi="Consolas" w:cs="Times New Roman"/>
-          <w:color w:val="C792EA"/>
-          <w:sz w:val="21"/>
-          <w:szCs w:val="21"/>
-          <w:lang w:eastAsia="en-IN"/>
-        </w:rPr>
-        <w:t>INC</w:t>
-      </w:r>
-      <w:r>
-        <w:rPr>
-          <w:rFonts w:ascii="Consolas" w:eastAsia="Times New Roman" w:hAnsi="Consolas" w:cs="Times New Roman"/>
-          <w:color w:val="D6DEEB"/>
-          <w:sz w:val="21"/>
-          <w:szCs w:val="21"/>
-          <w:lang w:eastAsia="en-IN"/>
-        </w:rPr>
-        <w:t xml:space="preserve">    </w:t>
-      </w:r>
-      <w:r>
-        <w:rPr>
-          <w:rFonts w:ascii="Consolas" w:eastAsia="Times New Roman" w:hAnsi="Consolas" w:cs="Times New Roman"/>
-          <w:color w:val="82AAFF"/>
-          <w:sz w:val="21"/>
-          <w:szCs w:val="21"/>
-          <w:lang w:eastAsia="en-IN"/>
-        </w:rPr>
-        <w:t>SI</w:t>
-      </w:r>
-    </w:p>
-    <w:p>
-      <w:pPr>
-        <w:shd w:val="clear" w:color="auto" w:fill="011627"/>
-        <w:spacing w:after="0" w:line="285" w:lineRule="atLeast"/>
-        <w:rPr>
-          <w:rFonts w:ascii="Consolas" w:eastAsia="Times New Roman" w:hAnsi="Consolas" w:cs="Times New Roman"/>
-          <w:color w:val="D6DEEB"/>
-          <w:sz w:val="21"/>
-          <w:szCs w:val="21"/>
-          <w:lang w:eastAsia="en-IN"/>
-        </w:rPr>
-      </w:pPr>
-      <w:r>
-        <w:rPr>
-          <w:rFonts w:ascii="Consolas" w:eastAsia="Times New Roman" w:hAnsi="Consolas" w:cs="Times New Roman"/>
-          <w:color w:val="D6DEEB"/>
-          <w:sz w:val="21"/>
-          <w:szCs w:val="21"/>
-          <w:lang w:eastAsia="en-IN"/>
-        </w:rPr>
-        <w:t xml:space="preserve">          </w:t>
-      </w:r>
-      <w:r>
-        <w:rPr>
-          <w:rFonts w:ascii="Consolas" w:eastAsia="Times New Roman" w:hAnsi="Consolas" w:cs="Times New Roman"/>
-          <w:color w:val="C792EA"/>
-          <w:sz w:val="21"/>
-          <w:szCs w:val="21"/>
-          <w:lang w:eastAsia="en-IN"/>
-        </w:rPr>
-        <w:t>CMP</w:t>
-      </w:r>
-      <w:r>
-        <w:rPr>
-          <w:rFonts w:ascii="Consolas" w:eastAsia="Times New Roman" w:hAnsi="Consolas" w:cs="Times New Roman"/>
-          <w:color w:val="D6DEEB"/>
-          <w:sz w:val="21"/>
-          <w:szCs w:val="21"/>
-          <w:lang w:eastAsia="en-IN"/>
-        </w:rPr>
-        <w:t xml:space="preserve">    </w:t>
-      </w:r>
-      <w:r>
-        <w:rPr>
-          <w:rFonts w:ascii="Consolas" w:eastAsia="Times New Roman" w:hAnsi="Consolas" w:cs="Times New Roman"/>
-          <w:color w:val="82AAFF"/>
-          <w:sz w:val="21"/>
-          <w:szCs w:val="21"/>
-          <w:lang w:eastAsia="en-IN"/>
-        </w:rPr>
-        <w:t>AL</w:t>
-      </w:r>
-      <w:proofErr w:type="gramStart"/>
-      <w:r>
-        <w:rPr>
-          <w:rFonts w:ascii="Consolas" w:eastAsia="Times New Roman" w:hAnsi="Consolas" w:cs="Times New Roman"/>
-          <w:color w:val="D6DEEB"/>
-          <w:sz w:val="21"/>
-          <w:szCs w:val="21"/>
-          <w:lang w:eastAsia="en-IN"/>
-        </w:rPr>
-        <w:t>,</w:t>
-      </w:r>
-      <w:r>
-        <w:rPr>
-          <w:rFonts w:ascii="Consolas" w:eastAsia="Times New Roman" w:hAnsi="Consolas" w:cs="Times New Roman"/>
-          <w:color w:val="82AAFF"/>
-          <w:sz w:val="21"/>
-          <w:szCs w:val="21"/>
-          <w:lang w:eastAsia="en-IN"/>
-        </w:rPr>
-        <w:t>BL</w:t>
-      </w:r>
-      <w:proofErr w:type="gramEnd"/>
-    </w:p>
-    <w:p>
-      <w:pPr>
-        <w:shd w:val="clear" w:color="auto" w:fill="011627"/>
-        <w:spacing w:after="0" w:line="285" w:lineRule="atLeast"/>
-        <w:rPr>
-          <w:rFonts w:ascii="Consolas" w:eastAsia="Times New Roman" w:hAnsi="Consolas" w:cs="Times New Roman"/>
-          <w:color w:val="D6DEEB"/>
-          <w:sz w:val="21"/>
-          <w:szCs w:val="21"/>
-          <w:lang w:eastAsia="en-IN"/>
-        </w:rPr>
-      </w:pPr>
-      <w:r>
-        <w:rPr>
-          <w:rFonts w:ascii="Consolas" w:eastAsia="Times New Roman" w:hAnsi="Consolas" w:cs="Times New Roman"/>
-          <w:color w:val="D6DEEB"/>
-          <w:sz w:val="21"/>
-          <w:szCs w:val="21"/>
-          <w:lang w:eastAsia="en-IN"/>
-        </w:rPr>
-        <w:t xml:space="preserve">          </w:t>
-      </w:r>
-      <w:r>
-        <w:rPr>
-          <w:rFonts w:ascii="Consolas" w:eastAsia="Times New Roman" w:hAnsi="Consolas" w:cs="Times New Roman"/>
-          <w:color w:val="C792EA"/>
-          <w:sz w:val="21"/>
-          <w:szCs w:val="21"/>
-          <w:lang w:eastAsia="en-IN"/>
-        </w:rPr>
-        <w:t>JNZ</w:t>
-      </w:r>
-      <w:r>
-        <w:rPr>
-          <w:rFonts w:ascii="Consolas" w:eastAsia="Times New Roman" w:hAnsi="Consolas" w:cs="Times New Roman"/>
-          <w:color w:val="D6DEEB"/>
-          <w:sz w:val="21"/>
-          <w:szCs w:val="21"/>
-          <w:lang w:eastAsia="en-IN"/>
-        </w:rPr>
-        <w:t xml:space="preserve">    LOOP1</w:t>
-      </w:r>
-    </w:p>
-    <w:p>
-      <w:pPr>
-        <w:shd w:val="clear" w:color="auto" w:fill="011627"/>
-        <w:spacing w:after="0" w:line="285" w:lineRule="atLeast"/>
-        <w:rPr>
-          <w:rFonts w:ascii="Consolas" w:eastAsia="Times New Roman" w:hAnsi="Consolas" w:cs="Times New Roman"/>
-          <w:color w:val="D6DEEB"/>
-          <w:sz w:val="21"/>
-          <w:szCs w:val="21"/>
-          <w:lang w:eastAsia="en-IN"/>
-        </w:rPr>
-      </w:pPr>
-      <w:r>
-        <w:rPr>
-          <w:rFonts w:ascii="Consolas" w:eastAsia="Times New Roman" w:hAnsi="Consolas" w:cs="Times New Roman"/>
-          <w:color w:val="D6DEEB"/>
-          <w:sz w:val="21"/>
-          <w:szCs w:val="21"/>
-          <w:lang w:eastAsia="en-IN"/>
-        </w:rPr>
-        <w:t xml:space="preserve">          </w:t>
-      </w:r>
-      <w:r>
-        <w:rPr>
-          <w:rFonts w:ascii="Consolas" w:eastAsia="Times New Roman" w:hAnsi="Consolas" w:cs="Times New Roman"/>
-          <w:color w:val="C792EA"/>
-          <w:sz w:val="21"/>
-          <w:szCs w:val="21"/>
-          <w:lang w:eastAsia="en-IN"/>
-        </w:rPr>
-        <w:t>DEC</w:t>
-      </w:r>
-      <w:r>
-        <w:rPr>
-          <w:rFonts w:ascii="Consolas" w:eastAsia="Times New Roman" w:hAnsi="Consolas" w:cs="Times New Roman"/>
-          <w:color w:val="D6DEEB"/>
-          <w:sz w:val="21"/>
-          <w:szCs w:val="21"/>
-          <w:lang w:eastAsia="en-IN"/>
-        </w:rPr>
-        <w:t xml:space="preserve">    </w:t>
-      </w:r>
-      <w:r>
-        <w:rPr>
-          <w:rFonts w:ascii="Consolas" w:eastAsia="Times New Roman" w:hAnsi="Consolas" w:cs="Times New Roman"/>
-          <w:color w:val="82AAFF"/>
-          <w:sz w:val="21"/>
-          <w:szCs w:val="21"/>
-          <w:lang w:eastAsia="en-IN"/>
-        </w:rPr>
-        <w:t>CX</w:t>
-      </w:r>
-    </w:p>
-    <w:p>
-      <w:pPr>
-        <w:shd w:val="clear" w:color="auto" w:fill="011627"/>
-        <w:spacing w:after="0" w:line="285" w:lineRule="atLeast"/>
-        <w:rPr>
-          <w:rFonts w:ascii="Consolas" w:eastAsia="Times New Roman" w:hAnsi="Consolas" w:cs="Times New Roman"/>
-          <w:color w:val="D6DEEB"/>
-          <w:sz w:val="21"/>
-          <w:szCs w:val="21"/>
-          <w:lang w:eastAsia="en-IN"/>
-        </w:rPr>
-      </w:pPr>
-      <w:r>
-        <w:rPr>
-          <w:rFonts w:ascii="Consolas" w:eastAsia="Times New Roman" w:hAnsi="Consolas" w:cs="Times New Roman"/>
-          <w:color w:val="D6DEEB"/>
-          <w:sz w:val="21"/>
-          <w:szCs w:val="21"/>
-          <w:lang w:eastAsia="en-IN"/>
-        </w:rPr>
-        <w:t xml:space="preserve">          </w:t>
-      </w:r>
-      <w:r>
-        <w:rPr>
-          <w:rFonts w:ascii="Consolas" w:eastAsia="Times New Roman" w:hAnsi="Consolas" w:cs="Times New Roman"/>
-          <w:color w:val="C792EA"/>
-          <w:sz w:val="21"/>
-          <w:szCs w:val="21"/>
-          <w:lang w:eastAsia="en-IN"/>
-        </w:rPr>
-        <w:t>HLT</w:t>
-      </w:r>
-    </w:p>
-    <w:p>
-      <w:pPr>
-        <w:shd w:val="clear" w:color="auto" w:fill="011627"/>
-        <w:spacing w:after="0" w:line="285" w:lineRule="atLeast"/>
-        <w:rPr>
-          <w:rFonts w:ascii="Consolas" w:eastAsia="Times New Roman" w:hAnsi="Consolas" w:cs="Times New Roman"/>
-          <w:color w:val="D6DEEB"/>
-          <w:sz w:val="21"/>
-          <w:szCs w:val="21"/>
-          <w:lang w:eastAsia="en-IN"/>
-        </w:rPr>
-      </w:pPr>
-    </w:p>
-    <w:p>
-      <w:pPr>
-        <w:shd w:val="clear" w:color="auto" w:fill="011627"/>
-        <w:spacing w:after="0" w:line="285" w:lineRule="atLeast"/>
-        <w:rPr>
-          <w:rFonts w:ascii="Consolas" w:eastAsia="Times New Roman" w:hAnsi="Consolas" w:cs="Times New Roman"/>
-          <w:color w:val="D6DEEB"/>
-          <w:sz w:val="21"/>
-          <w:szCs w:val="21"/>
-          <w:lang w:eastAsia="en-IN"/>
-        </w:rPr>
-      </w:pPr>
-      <w:r>
-        <w:rPr>
-          <w:rFonts w:ascii="Consolas" w:eastAsia="Times New Roman" w:hAnsi="Consolas" w:cs="Times New Roman"/>
-          <w:color w:val="D6DEEB"/>
-          <w:sz w:val="21"/>
-          <w:szCs w:val="21"/>
-          <w:lang w:eastAsia="en-IN"/>
-        </w:rPr>
-        <w:t xml:space="preserve">CODE </w:t>
-      </w:r>
-      <w:r>
-        <w:rPr>
-          <w:rFonts w:ascii="Consolas" w:eastAsia="Times New Roman" w:hAnsi="Consolas" w:cs="Times New Roman"/>
-          <w:color w:val="C792EA"/>
-          <w:sz w:val="21"/>
-          <w:szCs w:val="21"/>
-          <w:lang w:eastAsia="en-IN"/>
-        </w:rPr>
-        <w:t>ENDS</w:t>
-      </w:r>
-    </w:p>
-    <w:p>
-      <w:pPr>
-        <w:shd w:val="clear" w:color="auto" w:fill="011627"/>
-        <w:spacing w:after="0" w:line="285" w:lineRule="atLeast"/>
-        <w:rPr>
-          <w:rFonts w:ascii="Consolas" w:eastAsia="Times New Roman" w:hAnsi="Consolas" w:cs="Times New Roman"/>
-          <w:color w:val="D6DEEB"/>
-          <w:sz w:val="21"/>
-          <w:szCs w:val="21"/>
-          <w:lang w:eastAsia="en-IN"/>
-        </w:rPr>
-      </w:pPr>
-      <w:r>
-        <w:rPr>
-          <w:rFonts w:ascii="Consolas" w:eastAsia="Times New Roman" w:hAnsi="Consolas" w:cs="Times New Roman"/>
-          <w:color w:val="D6DEEB"/>
-          <w:sz w:val="21"/>
-          <w:szCs w:val="21"/>
-          <w:lang w:eastAsia="en-IN"/>
-        </w:rPr>
-        <w:t>END START</w:t>
-      </w:r>
-    </w:p>
-    <w:p>
-      <w:pPr>
-        <w:shd w:val="clear" w:color="auto" w:fill="011627"/>
-        <w:spacing w:after="240" w:line="285" w:lineRule="atLeast"/>
-        <w:rPr>
-          <w:rFonts w:ascii="Consolas" w:eastAsia="Times New Roman" w:hAnsi="Consolas" w:cs="Times New Roman"/>
-          <w:color w:val="D6DEEB"/>
-          <w:sz w:val="21"/>
-          <w:szCs w:val="21"/>
-          <w:lang w:eastAsia="en-IN"/>
-        </w:rPr>
-      </w:pPr>
-      <w:r>
-        <w:rPr>
-          <w:rFonts w:ascii="Consolas" w:eastAsia="Times New Roman" w:hAnsi="Consolas" w:cs="Times New Roman"/>
-          <w:color w:val="D6DEEB"/>
-          <w:sz w:val="21"/>
-          <w:szCs w:val="21"/>
-          <w:lang w:eastAsia="en-IN"/>
-        </w:rPr>
-        <w:br/>
-      </w:r>
-      <w:r>
-        <w:rPr>
-          <w:rFonts w:ascii="Consolas" w:eastAsia="Times New Roman" w:hAnsi="Consolas" w:cs="Times New Roman"/>
-          <w:color w:val="D6DEEB"/>
-          <w:sz w:val="21"/>
-          <w:szCs w:val="21"/>
-          <w:lang w:eastAsia="en-IN"/>
-        </w:rPr>
-        <w:br/>
-      </w:r>
-      <w:r>
-        <w:rPr>
-          <w:rFonts w:ascii="Consolas" w:eastAsia="Times New Roman" w:hAnsi="Consolas" w:cs="Times New Roman"/>
-          <w:color w:val="D6DEEB"/>
-          <w:sz w:val="21"/>
-          <w:szCs w:val="21"/>
-          <w:lang w:eastAsia="en-IN"/>
-        </w:rPr>
-        <w:br/>
-      </w:r>
-      <w:r>
-        <w:rPr>
-          <w:rFonts w:ascii="Consolas" w:eastAsia="Times New Roman" w:hAnsi="Consolas" w:cs="Times New Roman"/>
-          <w:color w:val="D6DEEB"/>
-          <w:sz w:val="21"/>
-          <w:szCs w:val="21"/>
-          <w:lang w:eastAsia="en-IN"/>
-        </w:rPr>
-        <w:br/>
-      </w:r>
-    </w:p>
-    <w:p>
-      <w:pPr>
-        <w:rPr>
-          <w:b/>
-          <w:sz w:val="24"/>
-          <w:szCs w:val="24"/>
-        </w:rPr>
-      </w:pPr>
-    </w:p>
-    <w:p>
-      <w:pPr>
-        <w:rPr>
-          <w:b/>
-        </w:rPr>
-      </w:pPr>
-      <w:r>
-        <w:rPr>
-          <w:b/>
-        </w:rPr>
-        <w:t>R</w:t>
-      </w:r>
-      <w:r>
-        <w:rPr>
-          <w:b/>
-        </w:rPr>
-        <w:t>egister/ Memory Contents for I/O:</w:t>
-      </w:r>
-    </w:p>
-    <w:p>
-      <w:pPr>
-        <w:rPr>
-          <w:b/>
-          <w:sz w:val="24"/>
-          <w:szCs w:val="24"/>
-        </w:rPr>
-      </w:pPr>
-      <w:r>
-        <w:rPr>
-          <w:b/>
-          <w:sz w:val="24"/>
-          <w:szCs w:val="24"/>
+          <w:lang w:eastAsia="en-IN"/>
         </w:rPr>
         <w:drawing>
           <wp:inline distT="0" distB="0" distL="0" distR="0" wp14:anchorId="1208B606" wp14:editId="309AC571">
@@ -2026,8 +2016,10 @@
       <w:r>
         <w:rPr>
           <w:b/>
+          <w:noProof/>
           <w:sz w:val="24"/>
           <w:szCs w:val="24"/>
+          <w:lang w:eastAsia="en-IN"/>
         </w:rPr>
         <w:drawing>
           <wp:inline distT="0" distB="0" distL="0" distR="0" wp14:anchorId="1EDC009D" wp14:editId="1157155C">
@@ -5427,8 +5419,10 @@
       <w:r>
         <w:rPr>
           <w:b/>
+          <w:noProof/>
           <w:sz w:val="24"/>
           <w:szCs w:val="24"/>
+          <w:lang w:eastAsia="en-IN"/>
         </w:rPr>
         <w:drawing>
           <wp:inline distT="0" distB="0" distL="0" distR="0" wp14:anchorId="0A585226" wp14:editId="4E8B1911">
@@ -5513,8 +5507,10 @@
       <w:r>
         <w:rPr>
           <w:b/>
+          <w:noProof/>
           <w:sz w:val="24"/>
           <w:szCs w:val="24"/>
+          <w:lang w:eastAsia="en-IN"/>
         </w:rPr>
         <w:drawing>
           <wp:inline distT="0" distB="0" distL="0" distR="0" wp14:anchorId="374CE732" wp14:editId="6769B3A3">
@@ -5590,16 +5586,8 @@
         <w:rPr>
           <w:b/>
         </w:rPr>
-        <w:t>R</w:t>
-      </w:r>
-      <w:r>
-        <w:rPr>
-          <w:b/>
-        </w:rPr>
-        <w:t xml:space="preserve">esult: </w:t>
-      </w:r>
-      <w:bookmarkStart w:id="0" w:name="_GoBack"/>
-      <w:bookmarkEnd w:id="0"/>
+        <w:t xml:space="preserve">Result: </w:t>
+      </w:r>
     </w:p>
     <w:p>
       <w:pPr>
